--- a/Assessment 1.docx
+++ b/Assessment 1.docx
@@ -294,15 +294,7 @@
         <w:t>, creating and preforming a red vs blue incident response team exercise</w:t>
       </w:r>
       <w:r>
-        <w:t xml:space="preserve">. These </w:t>
-      </w:r>
-      <w:proofErr w:type="gramStart"/>
-      <w:r>
-        <w:t>hands on</w:t>
-      </w:r>
-      <w:proofErr w:type="gramEnd"/>
-      <w:r>
-        <w:t xml:space="preserve"> assessments </w:t>
+        <w:t xml:space="preserve">. These hands on assessments </w:t>
       </w:r>
       <w:r>
         <w:t xml:space="preserve">really drove my </w:t>
@@ -954,12 +946,16 @@
         <w:rPr>
           <w:b/>
           <w:bCs/>
+          <w:sz w:val="24"/>
+          <w:szCs w:val="24"/>
         </w:rPr>
       </w:pPr>
       <w:r>
         <w:rPr>
           <w:b/>
           <w:bCs/>
+          <w:sz w:val="24"/>
+          <w:szCs w:val="24"/>
         </w:rPr>
         <w:t>Overview</w:t>
       </w:r>
@@ -1043,7 +1039,7 @@
         <w:t xml:space="preserve">not only is it </w:t>
       </w:r>
       <w:r>
-        <w:t xml:space="preserve">only a </w:t>
+        <w:t xml:space="preserve">a </w:t>
       </w:r>
       <w:r>
         <w:t>combination of</w:t>
@@ -1123,12 +1119,16 @@
         <w:rPr>
           <w:b/>
           <w:bCs/>
+          <w:sz w:val="24"/>
+          <w:szCs w:val="24"/>
         </w:rPr>
       </w:pPr>
       <w:r>
         <w:rPr>
           <w:b/>
           <w:bCs/>
+          <w:sz w:val="24"/>
+          <w:szCs w:val="24"/>
         </w:rPr>
         <w:t>Motivation</w:t>
       </w:r>
@@ -1174,7 +1174,13 @@
         <w:t>focus</w:t>
       </w:r>
       <w:r>
-        <w:t xml:space="preserve"> around those weaker points will fill a gap in the market.</w:t>
+        <w:t xml:space="preserve"> around those weaker points will fill a gap in the market</w:t>
+      </w:r>
+      <w:r>
+        <w:t xml:space="preserve"> and overall strengthen the visibility of those exploits and vulnerabilities</w:t>
+      </w:r>
+      <w:r>
+        <w:t>.</w:t>
       </w:r>
     </w:p>
     <w:p>
@@ -1182,12 +1188,16 @@
         <w:rPr>
           <w:b/>
           <w:bCs/>
+          <w:sz w:val="24"/>
+          <w:szCs w:val="24"/>
         </w:rPr>
       </w:pPr>
       <w:r>
         <w:rPr>
           <w:b/>
           <w:bCs/>
+          <w:sz w:val="24"/>
+          <w:szCs w:val="24"/>
         </w:rPr>
         <w:t>Description</w:t>
       </w:r>
@@ -1286,14 +1296,17 @@
         <w:rPr>
           <w:b/>
           <w:bCs/>
+          <w:sz w:val="24"/>
+          <w:szCs w:val="24"/>
         </w:rPr>
       </w:pPr>
       <w:r>
         <w:rPr>
           <w:b/>
           <w:bCs/>
-        </w:rPr>
-        <w:lastRenderedPageBreak/>
+          <w:sz w:val="24"/>
+          <w:szCs w:val="24"/>
+        </w:rPr>
         <w:t>Tools and Technologies</w:t>
       </w:r>
     </w:p>
@@ -1301,8 +1314,9 @@
       <w:r>
         <w:t>Our company uses social engineering through social media and other publicly accessible websites.</w:t>
       </w:r>
-    </w:p>
-    <w:p>
+      <w:r>
+        <w:t xml:space="preserve"> </w:t>
+      </w:r>
       <w:r>
         <w:t xml:space="preserve">Depending on how the </w:t>
       </w:r>
@@ -1327,7 +1341,115 @@
       <w:r>
         <w:t xml:space="preserve"> or resources, using social engineering to try pass as employees or third parties to gain access. We may also use RFID badge/ID card signal duplicators to trick sensors to gain access.</w:t>
       </w:r>
-    </w:p>
+      <w:r>
+        <w:t xml:space="preserve"> We will need to have our go bags ready with a laptop </w:t>
+      </w:r>
+      <w:r>
+        <w:t xml:space="preserve">running windows/Kali Linux </w:t>
+      </w:r>
+      <w:r>
+        <w:t xml:space="preserve">tooled up </w:t>
+      </w:r>
+      <w:r>
+        <w:t>to</w:t>
+      </w:r>
+      <w:r>
+        <w:t xml:space="preserve"> collect any unencrypted credentials or to access the network physically or via wireless</w:t>
+      </w:r>
+      <w:r>
+        <w:t xml:space="preserve">; </w:t>
+      </w:r>
+      <w:r>
+        <w:t>port sniffing</w:t>
+      </w:r>
+      <w:r>
+        <w:t>;</w:t>
+      </w:r>
+      <w:r>
+        <w:t xml:space="preserve"> vulnerability scanning</w:t>
+      </w:r>
+      <w:r>
+        <w:t>; website spidering etc.</w:t>
+      </w:r>
+    </w:p>
+    <w:p/>
+    <w:p>
+      <w:pPr>
+        <w:rPr>
+          <w:b/>
+          <w:bCs/>
+          <w:sz w:val="24"/>
+          <w:szCs w:val="24"/>
+        </w:rPr>
+      </w:pPr>
+      <w:r>
+        <w:rPr>
+          <w:b/>
+          <w:bCs/>
+          <w:sz w:val="24"/>
+          <w:szCs w:val="24"/>
+        </w:rPr>
+        <w:t>Skills required</w:t>
+      </w:r>
+    </w:p>
+    <w:p>
+      <w:r>
+        <w:t>Business skills and knowledge, client management and communication skills,</w:t>
+      </w:r>
+      <w:r>
+        <w:t xml:space="preserve"> network knowledge and skills</w:t>
+      </w:r>
+      <w:r>
+        <w:t>, Strong social engineering skills</w:t>
+      </w:r>
+      <w:r>
+        <w:t xml:space="preserve">. Our technicians will also need to have some physical capability as they may need to climb fences or squeeze in tight spaces. </w:t>
+      </w:r>
+      <w:r>
+        <w:t>Also,</w:t>
+      </w:r>
+      <w:r>
+        <w:t xml:space="preserve"> all </w:t>
+      </w:r>
+      <w:r>
+        <w:t>penetration testing skills</w:t>
+      </w:r>
+      <w:r>
+        <w:t xml:space="preserve"> </w:t>
+      </w:r>
+      <w:r>
+        <w:t>(</w:t>
+      </w:r>
+      <w:r>
+        <w:t>physical, environmental, web, network, internal, external, social engineering).</w:t>
+      </w:r>
+    </w:p>
+    <w:p/>
+    <w:p>
+      <w:pPr>
+        <w:rPr>
+          <w:b/>
+          <w:bCs/>
+          <w:sz w:val="24"/>
+          <w:szCs w:val="24"/>
+        </w:rPr>
+      </w:pPr>
+      <w:r>
+        <w:rPr>
+          <w:b/>
+          <w:bCs/>
+          <w:sz w:val="24"/>
+          <w:szCs w:val="24"/>
+        </w:rPr>
+        <w:t>Outcome</w:t>
+      </w:r>
+    </w:p>
+    <w:p>
+      <w:r>
+        <w:t>The expected outcome from this project is to see if this business model would be viable, if it would be able to penetrate the market and be lucrative. If</w:t>
+      </w:r>
+    </w:p>
+    <w:p/>
     <w:sectPr>
       <w:headerReference w:type="default" r:id="rId13"/>
       <w:footerReference w:type="default" r:id="rId14"/>

--- a/Assessment 1.docx
+++ b/Assessment 1.docx
@@ -294,7 +294,15 @@
         <w:t>, creating and preforming a red vs blue incident response team exercise</w:t>
       </w:r>
       <w:r>
-        <w:t xml:space="preserve">. These hands on assessments </w:t>
+        <w:t xml:space="preserve">. These </w:t>
+      </w:r>
+      <w:proofErr w:type="gramStart"/>
+      <w:r>
+        <w:t>hands on</w:t>
+      </w:r>
+      <w:proofErr w:type="gramEnd"/>
+      <w:r>
+        <w:t xml:space="preserve"> assessments </w:t>
       </w:r>
       <w:r>
         <w:t xml:space="preserve">really drove my </w:t>
@@ -751,25 +759,41 @@
         <w:t xml:space="preserve"> (Defender)</w:t>
       </w:r>
     </w:p>
-    <w:p/>
     <w:p>
       <w:r>
         <w:t>Result of an online learning style test: Visual learner</w:t>
       </w:r>
       <w:r>
-        <w:t>40%</w:t>
+        <w:t xml:space="preserve"> 50</w:t>
+      </w:r>
+      <w:r>
+        <w:t>%</w:t>
       </w:r>
       <w:r>
         <w:t xml:space="preserve">/ tactile learner </w:t>
       </w:r>
       <w:r>
-        <w:t>35%</w:t>
-      </w:r>
-    </w:p>
-    <w:p/>
-    <w:p>
-      <w:r>
-        <w:t>Result of big 5 online personality test: Openness to experience – Low characteristic</w:t>
+        <w:t>3</w:t>
+      </w:r>
+      <w:r>
+        <w:t>0</w:t>
+      </w:r>
+      <w:r>
+        <w:t>%</w:t>
+      </w:r>
+      <w:r>
+        <w:t>/ Auditory 20%</w:t>
+      </w:r>
+    </w:p>
+    <w:p>
+      <w:r>
+        <w:t xml:space="preserve">Result of big 5 online personality test: Openness to experience – </w:t>
+      </w:r>
+      <w:r>
+        <w:t>Medium</w:t>
+      </w:r>
+      <w:r>
+        <w:t xml:space="preserve"> characteristic</w:t>
       </w:r>
     </w:p>
     <w:p>
@@ -787,10 +811,175 @@
         <w:t xml:space="preserve">           </w:t>
       </w:r>
       <w:r>
-        <w:t>Extraversion – Medium Characteristic</w:t>
-      </w:r>
-    </w:p>
-    <w:p>
+        <w:t xml:space="preserve">Extraversion – </w:t>
+      </w:r>
+      <w:r>
+        <w:t>Low Characteristic</w:t>
+      </w:r>
+    </w:p>
+    <w:p>
+      <w:r>
+        <w:tab/>
+      </w:r>
+      <w:r>
+        <w:tab/>
+      </w:r>
+      <w:r>
+        <w:tab/>
+      </w:r>
+      <w:r>
+        <w:tab/>
+        <w:t xml:space="preserve">           Conscientiousness</w:t>
+      </w:r>
+      <w:r>
+        <w:t xml:space="preserve"> – Medium Characteristic</w:t>
+      </w:r>
+    </w:p>
+    <w:p>
+      <w:r>
+        <w:tab/>
+      </w:r>
+      <w:r>
+        <w:tab/>
+      </w:r>
+      <w:r>
+        <w:tab/>
+      </w:r>
+      <w:r>
+        <w:tab/>
+        <w:t xml:space="preserve">           Agreeableness</w:t>
+      </w:r>
+      <w:r>
+        <w:t xml:space="preserve"> –</w:t>
+      </w:r>
+      <w:r>
+        <w:t xml:space="preserve">High </w:t>
+      </w:r>
+      <w:r>
+        <w:t>Characteristic</w:t>
+      </w:r>
+    </w:p>
+    <w:p>
+      <w:r>
+        <w:rPr>
+          <w:noProof/>
+        </w:rPr>
+        <w:drawing>
+          <wp:anchor distT="0" distB="0" distL="114300" distR="114300" simplePos="0" relativeHeight="251661312" behindDoc="0" locked="0" layoutInCell="1" allowOverlap="1" wp14:anchorId="1C40FBE6" wp14:editId="6502BEED">
+            <wp:simplePos x="0" y="0"/>
+            <wp:positionH relativeFrom="margin">
+              <wp:posOffset>2714625</wp:posOffset>
+            </wp:positionH>
+            <wp:positionV relativeFrom="paragraph">
+              <wp:posOffset>241935</wp:posOffset>
+            </wp:positionV>
+            <wp:extent cx="3514725" cy="6249670"/>
+            <wp:effectExtent l="0" t="0" r="9525" b="0"/>
+            <wp:wrapSquare wrapText="bothSides"/>
+            <wp:docPr id="5" name="Picture 5"/>
+            <wp:cNvGraphicFramePr>
+              <a:graphicFrameLocks xmlns:a="http://schemas.openxmlformats.org/drawingml/2006/main" noChangeAspect="1"/>
+            </wp:cNvGraphicFramePr>
+            <a:graphic xmlns:a="http://schemas.openxmlformats.org/drawingml/2006/main">
+              <a:graphicData uri="http://schemas.openxmlformats.org/drawingml/2006/picture">
+                <pic:pic xmlns:pic="http://schemas.openxmlformats.org/drawingml/2006/picture">
+                  <pic:nvPicPr>
+                    <pic:cNvPr id="5" name="Picture 5"/>
+                    <pic:cNvPicPr/>
+                  </pic:nvPicPr>
+                  <pic:blipFill>
+                    <a:blip r:embed="rId10">
+                      <a:extLst>
+                        <a:ext uri="{28A0092B-C50C-407E-A947-70E740481C1C}">
+                          <a14:useLocalDpi xmlns:a14="http://schemas.microsoft.com/office/drawing/2010/main" val="0"/>
+                        </a:ext>
+                      </a:extLst>
+                    </a:blip>
+                    <a:stretch>
+                      <a:fillRect/>
+                    </a:stretch>
+                  </pic:blipFill>
+                  <pic:spPr>
+                    <a:xfrm>
+                      <a:off x="0" y="0"/>
+                      <a:ext cx="3514725" cy="6249670"/>
+                    </a:xfrm>
+                    <a:prstGeom prst="rect">
+                      <a:avLst/>
+                    </a:prstGeom>
+                  </pic:spPr>
+                </pic:pic>
+              </a:graphicData>
+            </a:graphic>
+            <wp14:sizeRelH relativeFrom="margin">
+              <wp14:pctWidth>0</wp14:pctWidth>
+            </wp14:sizeRelH>
+            <wp14:sizeRelV relativeFrom="margin">
+              <wp14:pctHeight>0</wp14:pctHeight>
+            </wp14:sizeRelV>
+          </wp:anchor>
+        </w:drawing>
+      </w:r>
+      <w:r>
+        <w:rPr>
+          <w:noProof/>
+        </w:rPr>
+        <w:drawing>
+          <wp:anchor distT="0" distB="0" distL="114300" distR="114300" simplePos="0" relativeHeight="251660288" behindDoc="0" locked="0" layoutInCell="1" allowOverlap="1" wp14:anchorId="57B26B32" wp14:editId="07F372B0">
+            <wp:simplePos x="0" y="0"/>
+            <wp:positionH relativeFrom="margin">
+              <wp:posOffset>-419100</wp:posOffset>
+            </wp:positionH>
+            <wp:positionV relativeFrom="paragraph">
+              <wp:posOffset>365125</wp:posOffset>
+            </wp:positionV>
+            <wp:extent cx="2838450" cy="5944870"/>
+            <wp:effectExtent l="0" t="0" r="0" b="0"/>
+            <wp:wrapSquare wrapText="bothSides"/>
+            <wp:docPr id="3" name="Picture 3"/>
+            <wp:cNvGraphicFramePr>
+              <a:graphicFrameLocks xmlns:a="http://schemas.openxmlformats.org/drawingml/2006/main" noChangeAspect="1"/>
+            </wp:cNvGraphicFramePr>
+            <a:graphic xmlns:a="http://schemas.openxmlformats.org/drawingml/2006/main">
+              <a:graphicData uri="http://schemas.openxmlformats.org/drawingml/2006/picture">
+                <pic:pic xmlns:pic="http://schemas.openxmlformats.org/drawingml/2006/picture">
+                  <pic:nvPicPr>
+                    <pic:cNvPr id="3" name="Picture 3"/>
+                    <pic:cNvPicPr/>
+                  </pic:nvPicPr>
+                  <pic:blipFill>
+                    <a:blip r:embed="rId11">
+                      <a:extLst>
+                        <a:ext uri="{28A0092B-C50C-407E-A947-70E740481C1C}">
+                          <a14:useLocalDpi xmlns:a14="http://schemas.microsoft.com/office/drawing/2010/main" val="0"/>
+                        </a:ext>
+                      </a:extLst>
+                    </a:blip>
+                    <a:stretch>
+                      <a:fillRect/>
+                    </a:stretch>
+                  </pic:blipFill>
+                  <pic:spPr>
+                    <a:xfrm>
+                      <a:off x="0" y="0"/>
+                      <a:ext cx="2838450" cy="5944870"/>
+                    </a:xfrm>
+                    <a:prstGeom prst="rect">
+                      <a:avLst/>
+                    </a:prstGeom>
+                  </pic:spPr>
+                </pic:pic>
+              </a:graphicData>
+            </a:graphic>
+            <wp14:sizeRelH relativeFrom="margin">
+              <wp14:pctWidth>0</wp14:pctWidth>
+            </wp14:sizeRelH>
+            <wp14:sizeRelV relativeFrom="margin">
+              <wp14:pctHeight>0</wp14:pctHeight>
+            </wp14:sizeRelV>
+          </wp:anchor>
+        </w:drawing>
+      </w:r>
       <w:r>
         <w:tab/>
       </w:r>
@@ -805,9 +994,34 @@
         <w:t xml:space="preserve">           </w:t>
       </w:r>
       <w:r>
-        <w:t>Neuroticism – Low Characteristic</w:t>
-      </w:r>
-    </w:p>
+        <w:t xml:space="preserve">Neuroticism – </w:t>
+      </w:r>
+      <w:r>
+        <w:t>Medium</w:t>
+      </w:r>
+      <w:r>
+        <w:t xml:space="preserve"> Characteristic</w:t>
+      </w:r>
+    </w:p>
+    <w:p/>
+    <w:p/>
+    <w:p/>
+    <w:p/>
+    <w:p/>
+    <w:p/>
+    <w:p/>
+    <w:p/>
+    <w:p/>
+    <w:p/>
+    <w:p/>
+    <w:p/>
+    <w:p/>
+    <w:p/>
+    <w:p/>
+    <w:p/>
+    <w:p/>
+    <w:p/>
+    <w:p/>
     <w:p/>
     <w:p>
       <w:r>
@@ -819,7 +1033,39 @@
     </w:p>
     <w:p>
       <w:r>
-        <w:t>I believe myself to be an ISFJ-T(Defender) and Visual learner, not very open to new experiences, quite Extravert and have control over my emotions. As an ISFJ-T I am Hardworking and devoted, with a strong sense of responsibility. I Provide care and support of my friends and family, with a strong eye for detail.</w:t>
+        <w:t xml:space="preserve">I believe myself to be an ISFJ-T(Defender) and Visual learner, </w:t>
+      </w:r>
+      <w:r>
+        <w:t xml:space="preserve">Somewhat </w:t>
+      </w:r>
+      <w:r>
+        <w:t xml:space="preserve">open to new experiences, </w:t>
+      </w:r>
+      <w:r>
+        <w:t>very conscientious, a little e</w:t>
+      </w:r>
+      <w:r>
+        <w:t xml:space="preserve">xtravert </w:t>
+      </w:r>
+      <w:r>
+        <w:t xml:space="preserve">but mostly introvert, very agreeable </w:t>
+      </w:r>
+      <w:r>
+        <w:t xml:space="preserve">and have </w:t>
+      </w:r>
+      <w:r>
+        <w:t xml:space="preserve">a tendency to feel negative </w:t>
+      </w:r>
+      <w:proofErr w:type="gramStart"/>
+      <w:r>
+        <w:t xml:space="preserve">emotions </w:t>
+      </w:r>
+      <w:r>
+        <w:t>.</w:t>
+      </w:r>
+      <w:proofErr w:type="gramEnd"/>
+      <w:r>
+        <w:t xml:space="preserve"> As an ISFJ-T I am Hardworking and devoted, with a strong sense of responsibility. I Provide care and support of my friends and family, with a strong eye for detail.</w:t>
       </w:r>
       <w:r>
         <w:t xml:space="preserve"> I have always through I was a visual learner, but I also learn well with hands on experience. I Generally like to stay with in my comfort zone, though I do like to try new things sometimes, as an extravert, I can gain energy from being social, but also from being alone. It really </w:t>
@@ -855,6 +1101,7 @@
     <w:p/>
     <w:p>
       <w:r>
+        <w:lastRenderedPageBreak/>
         <w:t xml:space="preserve">When forming a team, I should look for others </w:t>
       </w:r>
       <w:r>
@@ -885,7 +1132,7 @@
     <w:p/>
     <w:p/>
     <w:p>
-      <w:hyperlink r:id="rId10" w:history="1">
+      <w:hyperlink r:id="rId12" w:history="1">
         <w:r>
           <w:rPr>
             <w:rStyle w:val="Hyperlink"/>
@@ -898,7 +1145,7 @@
       </w:r>
     </w:p>
     <w:p>
-      <w:hyperlink r:id="rId11" w:history="1">
+      <w:hyperlink r:id="rId13" w:history="1">
         <w:r>
           <w:rPr>
             <w:rStyle w:val="Hyperlink"/>
@@ -911,7 +1158,7 @@
       </w:r>
     </w:p>
     <w:p>
-      <w:hyperlink r:id="rId12" w:history="1">
+      <w:hyperlink r:id="rId14" w:history="1">
         <w:r>
           <w:rPr>
             <w:rStyle w:val="Hyperlink"/>
@@ -937,7 +1184,6 @@
           <w:sz w:val="32"/>
           <w:szCs w:val="32"/>
         </w:rPr>
-        <w:lastRenderedPageBreak/>
         <w:t>Project Idea</w:t>
       </w:r>
     </w:p>
@@ -1213,7 +1459,11 @@
         <w:t>testing but</w:t>
       </w:r>
       <w:r>
-        <w:t xml:space="preserve"> will have their physical/environmental and internal security scrutinised. The way we test internal threat protection is by using an “accomplice”. The “accomplice” is a current employee that receives a paid incentive to preform actions on our behalf. </w:t>
+        <w:t xml:space="preserve"> will have their physical/environmental and internal security scrutinised. The way we test internal threat protection is by using an “accomplice”. The “accomplice” is a current employee that receives a paid incentive to </w:t>
+      </w:r>
+      <w:r>
+        <w:lastRenderedPageBreak/>
+        <w:t xml:space="preserve">preform actions on our behalf. </w:t>
       </w:r>
       <w:r>
         <w:t xml:space="preserve">We first start will a small task, such as find a window that can open, and will increase the threat of the action (We will never ask the accomplice to damage or remove anything that will harm the business in any </w:t>
@@ -1451,8 +1701,8 @@
     </w:p>
     <w:p/>
     <w:sectPr>
-      <w:headerReference w:type="default" r:id="rId13"/>
-      <w:footerReference w:type="default" r:id="rId14"/>
+      <w:headerReference w:type="default" r:id="rId15"/>
+      <w:footerReference w:type="default" r:id="rId16"/>
       <w:pgSz w:w="11906" w:h="16838"/>
       <w:pgMar w:top="1440" w:right="1440" w:bottom="1440" w:left="1440" w:header="708" w:footer="708" w:gutter="0"/>
       <w:cols w:space="708"/>

--- a/Assessment 1.docx
+++ b/Assessment 1.docx
@@ -1004,135 +1004,89 @@
       </w:r>
     </w:p>
     <w:p/>
-    <w:p/>
-    <w:p/>
-    <w:p/>
-    <w:p/>
-    <w:p/>
-    <w:p/>
-    <w:p/>
-    <w:p/>
-    <w:p/>
-    <w:p/>
-    <w:p/>
-    <w:p/>
-    <w:p/>
-    <w:p/>
-    <w:p/>
-    <w:p/>
-    <w:p/>
-    <w:p/>
-    <w:p/>
-    <w:p>
-      <w:r>
-        <w:t xml:space="preserve">The above online test results </w:t>
-      </w:r>
-      <w:r>
-        <w:t xml:space="preserve">seem to be very accurate. </w:t>
-      </w:r>
-    </w:p>
-    <w:p>
-      <w:r>
-        <w:t xml:space="preserve">I believe myself to be an ISFJ-T(Defender) and Visual learner, </w:t>
-      </w:r>
-      <w:r>
-        <w:t xml:space="preserve">Somewhat </w:t>
-      </w:r>
-      <w:r>
-        <w:t xml:space="preserve">open to new experiences, </w:t>
-      </w:r>
-      <w:r>
-        <w:t>very conscientious, a little e</w:t>
-      </w:r>
-      <w:r>
-        <w:t xml:space="preserve">xtravert </w:t>
-      </w:r>
-      <w:r>
-        <w:t xml:space="preserve">but mostly introvert, very agreeable </w:t>
-      </w:r>
-      <w:r>
-        <w:t xml:space="preserve">and have </w:t>
-      </w:r>
-      <w:r>
-        <w:t xml:space="preserve">a tendency to feel negative </w:t>
-      </w:r>
-      <w:proofErr w:type="gramStart"/>
-      <w:r>
-        <w:t xml:space="preserve">emotions </w:t>
-      </w:r>
-      <w:r>
-        <w:t>.</w:t>
-      </w:r>
-      <w:proofErr w:type="gramEnd"/>
-      <w:r>
-        <w:t xml:space="preserve"> As an ISFJ-T I am Hardworking and devoted, with a strong sense of responsibility. I Provide care and support of my friends and family, with a strong eye for detail.</w:t>
-      </w:r>
-      <w:r>
-        <w:t xml:space="preserve"> I have always through I was a visual learner, but I also learn well with hands on experience. I Generally like to stay with in my comfort zone, though I do like to try new things sometimes, as an extravert, I can gain energy from being social, but also from being alone. It really </w:t>
-      </w:r>
-      <w:r>
-        <w:t>depends on</w:t>
-      </w:r>
-      <w:r>
-        <w:t xml:space="preserve"> what the social event </w:t>
-      </w:r>
-      <w:r>
-        <w:t>is and on the other hand going for a walk alone with some music is great. I feel that I have good control over my emotions in most situations.</w:t>
-      </w:r>
-    </w:p>
-    <w:p/>
-    <w:p>
-      <w:r>
-        <w:t>The results of these tests show that in a team I can be counted to meet deadlines, will work well in a team due to my well-developed people skills, and that I</w:t>
-      </w:r>
-      <w:r>
-        <w:t xml:space="preserve"> probably will not </w:t>
-      </w:r>
-      <w:r>
-        <w:t>seek recognition</w:t>
-      </w:r>
-      <w:r>
-        <w:t xml:space="preserve"> of the effort I put in. I should be able to keep cool and work well under pressure and time restraints, attending meetings will most likely cause some level of anxiety </w:t>
-      </w:r>
-      <w:r>
-        <w:t xml:space="preserve">and use a lot of energy. </w:t>
-      </w:r>
-    </w:p>
-    <w:p/>
-    <w:p>
-      <w:r>
+    <w:p>
+      <w:r>
+        <w:rPr>
+          <w:noProof/>
+        </w:rPr>
         <w:lastRenderedPageBreak/>
-        <w:t xml:space="preserve">When forming a team, I should look for others </w:t>
-      </w:r>
-      <w:r>
-        <w:t>like</w:t>
-      </w:r>
-      <w:r>
-        <w:t xml:space="preserve"> me; people that are aware of the deadlines</w:t>
-      </w:r>
-      <w:r>
-        <w:t xml:space="preserve">. People in the team should understand each other’s boundaries and limits to not over stimulate or reduce each other’s energy. Having a more </w:t>
-      </w:r>
-      <w:proofErr w:type="spellStart"/>
-      <w:r>
-        <w:t>collaboratory</w:t>
-      </w:r>
-      <w:proofErr w:type="spellEnd"/>
-      <w:r>
-        <w:t xml:space="preserve"> group where we all work together instead of </w:t>
-      </w:r>
-      <w:r>
-        <w:t>competing. Though there should be one designated leader as all groups should.</w:t>
-      </w:r>
-      <w:r>
-        <w:t xml:space="preserve"> This will provide me with the best possible group environment so we can all produce the best project we can.</w:t>
-      </w:r>
-    </w:p>
-    <w:p/>
-    <w:p/>
-    <w:p/>
-    <w:p>
-      <w:hyperlink r:id="rId12" w:history="1">
+        <w:drawing>
+          <wp:anchor distT="0" distB="0" distL="114300" distR="114300" simplePos="0" relativeHeight="251662336" behindDoc="0" locked="0" layoutInCell="1" allowOverlap="1" wp14:anchorId="0C063188" wp14:editId="6999F0D2">
+            <wp:simplePos x="0" y="0"/>
+            <wp:positionH relativeFrom="margin">
+              <wp:align>left</wp:align>
+            </wp:positionH>
+            <wp:positionV relativeFrom="paragraph">
+              <wp:posOffset>0</wp:posOffset>
+            </wp:positionV>
+            <wp:extent cx="5362575" cy="4905375"/>
+            <wp:effectExtent l="0" t="0" r="9525" b="0"/>
+            <wp:wrapSquare wrapText="bothSides"/>
+            <wp:docPr id="6" name="Picture 6"/>
+            <wp:cNvGraphicFramePr>
+              <a:graphicFrameLocks xmlns:a="http://schemas.openxmlformats.org/drawingml/2006/main" noChangeAspect="1"/>
+            </wp:cNvGraphicFramePr>
+            <a:graphic xmlns:a="http://schemas.openxmlformats.org/drawingml/2006/main">
+              <a:graphicData uri="http://schemas.openxmlformats.org/drawingml/2006/picture">
+                <pic:pic xmlns:pic="http://schemas.openxmlformats.org/drawingml/2006/picture">
+                  <pic:nvPicPr>
+                    <pic:cNvPr id="6" name="Picture 6"/>
+                    <pic:cNvPicPr/>
+                  </pic:nvPicPr>
+                  <pic:blipFill>
+                    <a:blip r:embed="rId12">
+                      <a:extLst>
+                        <a:ext uri="{28A0092B-C50C-407E-A947-70E740481C1C}">
+                          <a14:useLocalDpi xmlns:a14="http://schemas.microsoft.com/office/drawing/2010/main" val="0"/>
+                        </a:ext>
+                      </a:extLst>
+                    </a:blip>
+                    <a:stretch>
+                      <a:fillRect/>
+                    </a:stretch>
+                  </pic:blipFill>
+                  <pic:spPr>
+                    <a:xfrm>
+                      <a:off x="0" y="0"/>
+                      <a:ext cx="5370605" cy="4912443"/>
+                    </a:xfrm>
+                    <a:prstGeom prst="rect">
+                      <a:avLst/>
+                    </a:prstGeom>
+                  </pic:spPr>
+                </pic:pic>
+              </a:graphicData>
+            </a:graphic>
+            <wp14:sizeRelH relativeFrom="margin">
+              <wp14:pctWidth>0</wp14:pctWidth>
+            </wp14:sizeRelH>
+            <wp14:sizeRelV relativeFrom="margin">
+              <wp14:pctHeight>0</wp14:pctHeight>
+            </wp14:sizeRelV>
+          </wp:anchor>
+        </w:drawing>
+      </w:r>
+    </w:p>
+    <w:p/>
+    <w:p/>
+    <w:p/>
+    <w:p/>
+    <w:p/>
+    <w:p/>
+    <w:p/>
+    <w:p/>
+    <w:p/>
+    <w:p/>
+    <w:p/>
+    <w:p/>
+    <w:p/>
+    <w:p/>
+    <w:p/>
+    <w:p/>
+    <w:p/>
+    <w:p/>
+    <w:p>
+      <w:hyperlink r:id="rId13" w:history="1">
         <w:r>
           <w:rPr>
             <w:rStyle w:val="Hyperlink"/>
@@ -1144,8 +1098,9 @@
         <w:t xml:space="preserve"> </w:t>
       </w:r>
     </w:p>
-    <w:p>
-      <w:hyperlink r:id="rId13" w:history="1">
+    <w:p/>
+    <w:p>
+      <w:hyperlink r:id="rId14" w:history="1">
         <w:r>
           <w:rPr>
             <w:rStyle w:val="Hyperlink"/>
@@ -1157,8 +1112,9 @@
         <w:t xml:space="preserve"> </w:t>
       </w:r>
     </w:p>
-    <w:p>
-      <w:hyperlink r:id="rId14" w:history="1">
+    <w:p/>
+    <w:p>
+      <w:hyperlink r:id="rId15" w:history="1">
         <w:r>
           <w:rPr>
             <w:rStyle w:val="Hyperlink"/>
@@ -1167,6 +1123,121 @@
         </w:r>
       </w:hyperlink>
     </w:p>
+    <w:p/>
+    <w:p/>
+    <w:p/>
+    <w:p/>
+    <w:p/>
+    <w:p/>
+    <w:p/>
+    <w:p/>
+    <w:p>
+      <w:r>
+        <w:t xml:space="preserve">The above online test results </w:t>
+      </w:r>
+      <w:r>
+        <w:t xml:space="preserve">seem to be very accurate. </w:t>
+      </w:r>
+    </w:p>
+    <w:p>
+      <w:r>
+        <w:t xml:space="preserve">I believe myself to be an ISFJ-T(Defender) and Visual learner, </w:t>
+      </w:r>
+      <w:r>
+        <w:t xml:space="preserve">Somewhat </w:t>
+      </w:r>
+      <w:r>
+        <w:t xml:space="preserve">open to new experiences, </w:t>
+      </w:r>
+      <w:r>
+        <w:t>very conscientious, a little e</w:t>
+      </w:r>
+      <w:r>
+        <w:t xml:space="preserve">xtravert </w:t>
+      </w:r>
+      <w:r>
+        <w:t xml:space="preserve">but mostly introvert, very agreeable </w:t>
+      </w:r>
+      <w:r>
+        <w:t xml:space="preserve">and have </w:t>
+      </w:r>
+      <w:r>
+        <w:t xml:space="preserve">a tendency to feel negative </w:t>
+      </w:r>
+      <w:proofErr w:type="gramStart"/>
+      <w:r>
+        <w:t xml:space="preserve">emotions </w:t>
+      </w:r>
+      <w:r>
+        <w:t>.</w:t>
+      </w:r>
+      <w:proofErr w:type="gramEnd"/>
+      <w:r>
+        <w:t xml:space="preserve"> As an ISFJ-T I am Hardworking and devoted, with a strong sense of responsibility. I Provide care and support of my friends and family, with a strong eye for detail.</w:t>
+      </w:r>
+      <w:r>
+        <w:t xml:space="preserve"> I have always through I was a visual learner, but I also learn well with hands on experience. I Generally like to stay with in my comfort zone, though I do like to try new things sometimes, as an extravert, I can gain energy from being social, but also from being alone. It really </w:t>
+      </w:r>
+      <w:r>
+        <w:t>depends on</w:t>
+      </w:r>
+      <w:r>
+        <w:t xml:space="preserve"> what the social event </w:t>
+      </w:r>
+      <w:r>
+        <w:t>is and on the other hand going for a walk alone with some music is great. I feel that I have good control over my emotions in most situations.</w:t>
+      </w:r>
+    </w:p>
+    <w:p/>
+    <w:p>
+      <w:r>
+        <w:t>The results of these tests show that in a team I can be counted to meet deadlines, will work well in a team due to my well-developed people skills, and that I</w:t>
+      </w:r>
+      <w:r>
+        <w:t xml:space="preserve"> probably will not </w:t>
+      </w:r>
+      <w:r>
+        <w:t>seek recognition</w:t>
+      </w:r>
+      <w:r>
+        <w:t xml:space="preserve"> of the effort I put in. I should be able to keep cool and work well under pressure and time restraints, attending meetings will most likely cause some level of anxiety </w:t>
+      </w:r>
+      <w:r>
+        <w:t xml:space="preserve">and use a lot of energy. </w:t>
+      </w:r>
+    </w:p>
+    <w:p/>
+    <w:p>
+      <w:r>
+        <w:t xml:space="preserve">When forming a team, I should look for others </w:t>
+      </w:r>
+      <w:r>
+        <w:t>like</w:t>
+      </w:r>
+      <w:r>
+        <w:t xml:space="preserve"> me; people that are aware of the deadlines</w:t>
+      </w:r>
+      <w:r>
+        <w:t xml:space="preserve">. People in the team should understand each other’s boundaries and limits to not over stimulate or reduce each other’s energy. Having a more </w:t>
+      </w:r>
+      <w:proofErr w:type="spellStart"/>
+      <w:r>
+        <w:t>collaboratory</w:t>
+      </w:r>
+      <w:proofErr w:type="spellEnd"/>
+      <w:r>
+        <w:t xml:space="preserve"> group where we all work together instead of </w:t>
+      </w:r>
+      <w:r>
+        <w:t>competing. Though there should be one designated leader as all groups should.</w:t>
+      </w:r>
+      <w:r>
+        <w:t xml:space="preserve"> This will provide me with the best possible group environment so we can all produce the best project we can.</w:t>
+      </w:r>
+    </w:p>
+    <w:p/>
+    <w:p/>
+    <w:p/>
     <w:p>
       <w:pPr>
         <w:jc w:val="center"/>
@@ -1177,13 +1248,113 @@
           <w:szCs w:val="32"/>
         </w:rPr>
       </w:pPr>
-      <w:r>
+    </w:p>
+    <w:p>
+      <w:pPr>
+        <w:jc w:val="center"/>
         <w:rPr>
           <w:b/>
           <w:bCs/>
           <w:sz w:val="32"/>
           <w:szCs w:val="32"/>
         </w:rPr>
+      </w:pPr>
+    </w:p>
+    <w:p>
+      <w:pPr>
+        <w:jc w:val="center"/>
+        <w:rPr>
+          <w:b/>
+          <w:bCs/>
+          <w:sz w:val="32"/>
+          <w:szCs w:val="32"/>
+        </w:rPr>
+      </w:pPr>
+    </w:p>
+    <w:p>
+      <w:pPr>
+        <w:jc w:val="center"/>
+        <w:rPr>
+          <w:b/>
+          <w:bCs/>
+          <w:sz w:val="32"/>
+          <w:szCs w:val="32"/>
+        </w:rPr>
+      </w:pPr>
+    </w:p>
+    <w:p>
+      <w:pPr>
+        <w:jc w:val="center"/>
+        <w:rPr>
+          <w:b/>
+          <w:bCs/>
+          <w:sz w:val="32"/>
+          <w:szCs w:val="32"/>
+        </w:rPr>
+      </w:pPr>
+    </w:p>
+    <w:p>
+      <w:pPr>
+        <w:jc w:val="center"/>
+        <w:rPr>
+          <w:b/>
+          <w:bCs/>
+          <w:sz w:val="32"/>
+          <w:szCs w:val="32"/>
+        </w:rPr>
+      </w:pPr>
+    </w:p>
+    <w:p>
+      <w:pPr>
+        <w:jc w:val="center"/>
+        <w:rPr>
+          <w:b/>
+          <w:bCs/>
+          <w:sz w:val="32"/>
+          <w:szCs w:val="32"/>
+        </w:rPr>
+      </w:pPr>
+    </w:p>
+    <w:p>
+      <w:pPr>
+        <w:jc w:val="center"/>
+        <w:rPr>
+          <w:b/>
+          <w:bCs/>
+          <w:sz w:val="32"/>
+          <w:szCs w:val="32"/>
+        </w:rPr>
+      </w:pPr>
+    </w:p>
+    <w:p>
+      <w:pPr>
+        <w:jc w:val="center"/>
+        <w:rPr>
+          <w:b/>
+          <w:bCs/>
+          <w:sz w:val="32"/>
+          <w:szCs w:val="32"/>
+        </w:rPr>
+      </w:pPr>
+    </w:p>
+    <w:p>
+      <w:pPr>
+        <w:jc w:val="center"/>
+        <w:rPr>
+          <w:b/>
+          <w:bCs/>
+          <w:sz w:val="32"/>
+          <w:szCs w:val="32"/>
+        </w:rPr>
+      </w:pPr>
+      <w:r>
+        <w:rPr>
+          <w:b/>
+          <w:bCs/>
+          <w:sz w:val="32"/>
+          <w:szCs w:val="32"/>
+        </w:rPr>
+        <w:lastRenderedPageBreak/>
         <w:t>Project Idea</w:t>
       </w:r>
     </w:p>
@@ -1399,10 +1570,13 @@
         <w:t xml:space="preserve">I will adapt in a </w:t>
       </w:r>
       <w:r>
-        <w:t xml:space="preserve">business I may create in the future. </w:t>
-      </w:r>
-      <w:r>
-        <w:t>As Physical/Environmental</w:t>
+        <w:t>business I may create in the future.</w:t>
+      </w:r>
+      <w:r>
+        <w:t xml:space="preserve"> With the rise in cyber criminals using ransom ware and phishing attacks during the pandemic companies have improved network security and education to reduce the effectiveness of those types of attacks. </w:t>
+      </w:r>
+      <w:r>
+        <w:t>Physical/Environmental</w:t>
       </w:r>
       <w:r>
         <w:t>, internal,</w:t>
@@ -1428,6 +1602,17 @@
       <w:r>
         <w:t>.</w:t>
       </w:r>
+      <w:r>
+        <w:t xml:space="preserve"> </w:t>
+      </w:r>
+      <w:hyperlink r:id="rId16" w:history="1">
+        <w:r>
+          <w:rPr>
+            <w:rStyle w:val="Hyperlink"/>
+          </w:rPr>
+          <w:t>https://www.cbsnews.com/news/ransomware-phishing-cybercrime-pandemic/</w:t>
+        </w:r>
+      </w:hyperlink>
     </w:p>
     <w:p>
       <w:pPr>
@@ -1459,85 +1644,141 @@
         <w:t>testing but</w:t>
       </w:r>
       <w:r>
-        <w:t xml:space="preserve"> will have their physical/environmental and internal security scrutinised. The way we test internal threat protection is by using an “accomplice”. The “accomplice” is a current employee that receives a paid incentive to </w:t>
+        <w:t xml:space="preserve"> will have their physical/environmental and internal security scrutinised. The way we test internal threat protection is by using an “accomplice”. The “accomplice” is a current employee that receives a paid incentive to preform actions on our behalf. </w:t>
+      </w:r>
+      <w:r>
+        <w:t xml:space="preserve">We first start will a small task, such as find a window that can open, and will increase the threat of the action (We will never ask the accomplice to damage or remove anything that will harm the business in any </w:t>
+      </w:r>
+      <w:r>
+        <w:t>way and</w:t>
+      </w:r>
+      <w:r>
+        <w:t xml:space="preserve"> will only use photo evidence when presenting findings). The accomplice may also aid us in leaving security doors open for our technicians </w:t>
+      </w:r>
+      <w:r>
+        <w:t xml:space="preserve">to gain access, this is where the need for the combination of physical and internal security </w:t>
+      </w:r>
+      <w:r>
+        <w:t>becomes apparent</w:t>
+      </w:r>
+      <w:r>
+        <w:t xml:space="preserve">. </w:t>
+      </w:r>
+    </w:p>
+    <w:p>
+      <w:r>
+        <w:t>If our operation scope is as we recommend (1 year service</w:t>
+      </w:r>
+      <w:r>
+        <w:t>, and all areas</w:t>
+      </w:r>
+      <w:r>
+        <w:t xml:space="preserve"> of penetration testing</w:t>
+      </w:r>
+      <w:r>
+        <w:t>)</w:t>
+      </w:r>
+      <w:r>
+        <w:t xml:space="preserve">. </w:t>
+      </w:r>
+      <w:r>
+        <w:t xml:space="preserve">We normally start off our recommended service with a </w:t>
+      </w:r>
+      <w:r>
+        <w:t>thorough</w:t>
+      </w:r>
+      <w:r>
+        <w:t xml:space="preserve"> reconnaissance of all outer lays of the company. This includes: the </w:t>
+      </w:r>
+      <w:r>
+        <w:t>companies’</w:t>
+      </w:r>
+      <w:r>
+        <w:t xml:space="preserve"> websites, </w:t>
+      </w:r>
+      <w:r>
+        <w:t xml:space="preserve">physical and wireless networks access points, physical security of the companies building and looking for points of compromise. A point of compromise </w:t>
+      </w:r>
+      <w:r>
+        <w:t xml:space="preserve">is </w:t>
+      </w:r>
+      <w:r>
+        <w:t xml:space="preserve">the point where public meets private (normally a door, window, or fence). These vulnerabilities will be rated: </w:t>
+      </w:r>
+      <w:r>
+        <w:t>Protected (</w:t>
+      </w:r>
+      <w:r>
+        <w:t>protected from a breach</w:t>
+      </w:r>
+      <w:r>
+        <w:t xml:space="preserve"> or weather</w:t>
+      </w:r>
+      <w:r>
+        <w:t>), safe</w:t>
+      </w:r>
+      <w:r>
+        <w:t xml:space="preserve"> </w:t>
+      </w:r>
+      <w:r>
+        <w:t>(</w:t>
+      </w:r>
+      <w:r>
+        <w:t xml:space="preserve">unlikely a breach </w:t>
       </w:r>
       <w:r>
         <w:lastRenderedPageBreak/>
-        <w:t xml:space="preserve">preform actions on our behalf. </w:t>
-      </w:r>
-      <w:r>
-        <w:t xml:space="preserve">We first start will a small task, such as find a window that can open, and will increase the threat of the action (We will never ask the accomplice to damage or remove anything that will harm the business in any </w:t>
-      </w:r>
-      <w:r>
-        <w:t>way and</w:t>
-      </w:r>
-      <w:r>
-        <w:t xml:space="preserve"> will only use photo evidence when presenting findings). The accomplice may also aid us in leaving security doors open for our technicians </w:t>
-      </w:r>
-      <w:r>
-        <w:t xml:space="preserve">to gain access, this is where the need for the combination of physical and internal security </w:t>
-      </w:r>
-      <w:r>
-        <w:t>becomes apparent</w:t>
-      </w:r>
-      <w:r>
-        <w:t xml:space="preserve">. </w:t>
-      </w:r>
-    </w:p>
-    <w:p>
-      <w:r>
-        <w:t>If our operation scope is as we recommend (1 year service</w:t>
-      </w:r>
-      <w:r>
-        <w:t>, and all areas</w:t>
-      </w:r>
-      <w:r>
-        <w:t xml:space="preserve"> of penetration testing</w:t>
-      </w:r>
-      <w:r>
-        <w:t>)</w:t>
-      </w:r>
-      <w:r>
-        <w:t>. We will plan at least 1 attack a month</w:t>
-      </w:r>
-      <w:r>
-        <w:t xml:space="preserve"> minimum</w:t>
-      </w:r>
-      <w:r>
-        <w:t>, w</w:t>
-      </w:r>
-      <w:r>
-        <w:t>h</w:t>
-      </w:r>
-      <w:r>
-        <w:t>ere we attempt to gain access to any valuable resources, gain entry to restricted areas, gain access to the internal network,</w:t>
-      </w:r>
-      <w:r>
-        <w:t xml:space="preserve"> use our accomplice to aid us in the breach </w:t>
-      </w:r>
-      <w:r>
-        <w:t>though most likely we will use a combination of them to have the most effect</w:t>
-      </w:r>
-      <w:r>
-        <w:t>.</w:t>
+        <w:t>could occur), unsafe</w:t>
       </w:r>
       <w:r>
         <w:t xml:space="preserve"> </w:t>
       </w:r>
       <w:r>
-        <w:t xml:space="preserve">After each </w:t>
-      </w:r>
-      <w:r>
-        <w:t xml:space="preserve">attempt, we list areas that were vulnerable or areas we were able to breach or where the accomplice had access. If these vulnerabilities are with in the acceptable level indicated in the scope, they will only be recorded and used later by our team. If the vulnerabilities are </w:t>
-      </w:r>
-      <w:r>
-        <w:t>outside</w:t>
-      </w:r>
-      <w:r>
-        <w:t xml:space="preserve"> of acceptable levels, they will be immediately reported to the company</w:t>
-      </w:r>
-      <w:r>
-        <w:t xml:space="preserve"> and not used for farther testing.</w:t>
+        <w:t>(security is in place, but is lacking</w:t>
+      </w:r>
+      <w:r>
+        <w:t xml:space="preserve"> and</w:t>
+      </w:r>
+      <w:r>
+        <w:t xml:space="preserve"> a breach could occur) or unprotected</w:t>
+      </w:r>
+      <w:r>
+        <w:t xml:space="preserve"> </w:t>
+      </w:r>
+      <w:r>
+        <w:t xml:space="preserve">(no security, a breach could happen anytime). </w:t>
+      </w:r>
+      <w:r>
+        <w:t>Following the reconnaissance phase, w</w:t>
+      </w:r>
+      <w:r>
+        <w:t>e will plan at least 1 attack a month minimum, where we attempt to gain access to any valuable resources, gain entry to restricted areas, gain access to the internal network, use our accomplice to aid us in the breach though most likely we will use a combination of them to have the most effect. After each attempt, we list areas that were vulnerable or areas we were able to breach or where the accomplice had access. If these vulnerabilities are within the acceptable levels indicated in the scope, they will only be recorded and used later by our team. If the vulnerabilities are outside of acceptable levels, they will be immediately reported to the company and not used for farther testing.</w:t>
+      </w:r>
+      <w:r>
+        <w:t xml:space="preserve"> </w:t>
+      </w:r>
+      <w:r>
+        <w:t xml:space="preserve">This all leads to the final attack, where we use all the information, we have gained from all the following breaches to attempt a company wide breach. This company wide breach will affect all aspects of the company and involves all areas of penetration testing. We will attack every vulnerability we have found </w:t>
+      </w:r>
+      <w:r>
+        <w:t xml:space="preserve">all </w:t>
+      </w:r>
+      <w:r>
+        <w:t>at once</w:t>
+      </w:r>
+      <w:r>
+        <w:t xml:space="preserve"> we do this when the company will not suffer as much from any down time from websites </w:t>
+      </w:r>
+      <w:proofErr w:type="spellStart"/>
+      <w:r>
+        <w:t>opr</w:t>
+      </w:r>
+      <w:proofErr w:type="spellEnd"/>
+      <w:r>
+        <w:t xml:space="preserve"> services. Once we have conducted our final breach attempt. We will document everything and prepare for our meeting with the company where we will explain our findings, our accomplishments, where security is strong or needs improving. We may also be used for educating employees around social engineering and what to look out for </w:t>
+      </w:r>
+      <w:r>
+        <w:t>with phishing emails.</w:t>
       </w:r>
     </w:p>
     <w:p/>
@@ -1656,10 +1897,16 @@
         <w:t xml:space="preserve">. Our technicians will also need to have some physical capability as they may need to climb fences or squeeze in tight spaces. </w:t>
       </w:r>
       <w:r>
-        <w:t>Also,</w:t>
-      </w:r>
-      <w:r>
-        <w:t xml:space="preserve"> all </w:t>
+        <w:t>Ability to perform reconnaissance and operate the tools needed for reconnaissance.</w:t>
+      </w:r>
+      <w:r>
+        <w:t xml:space="preserve"> </w:t>
+      </w:r>
+      <w:r>
+        <w:t>A</w:t>
+      </w:r>
+      <w:r>
+        <w:t xml:space="preserve">ll </w:t>
       </w:r>
       <w:r>
         <w:t>penetration testing skills</w:t>
@@ -1672,6 +1919,24 @@
       </w:r>
       <w:r>
         <w:t>physical, environmental, web, network, internal, external, social engineering).</w:t>
+      </w:r>
+      <w:r>
+        <w:t xml:space="preserve"> Skills related to RFID card readers and duplicators, signal jammers, signal grabbers and replicators. Skills in public speaking, for presenting findings to clients</w:t>
+      </w:r>
+      <w:r>
+        <w:t xml:space="preserve">. </w:t>
+      </w:r>
+      <w:r>
+        <w:t xml:space="preserve">lecturing, </w:t>
+      </w:r>
+      <w:r>
+        <w:t>coaching,</w:t>
+      </w:r>
+      <w:r>
+        <w:t xml:space="preserve"> and teaching</w:t>
+      </w:r>
+      <w:r>
+        <w:t xml:space="preserve"> skills for educating client companies employees.</w:t>
       </w:r>
     </w:p>
     <w:p/>
@@ -1696,13 +1961,32 @@
     </w:p>
     <w:p>
       <w:r>
-        <w:t>The expected outcome from this project is to see if this business model would be viable, if it would be able to penetrate the market and be lucrative. If</w:t>
+        <w:t xml:space="preserve">The expected outcome from this project is to see if this business model would be viable, if it would be able to penetrate the market and be lucrative. </w:t>
+      </w:r>
+      <w:r>
+        <w:t xml:space="preserve">If this project is a success, I may continue to develop it and create a business or a business model and adapt it to another business. It will also be </w:t>
+      </w:r>
+      <w:r>
+        <w:lastRenderedPageBreak/>
+        <w:t>interesting to see how to develop a business such as this and to go through the process of how it is created. If this project is successful, the business created should fill a gap in the market and help businesses better protect their assets and reduce the effect of cyber attacks of business that we service</w:t>
+      </w:r>
+      <w:r>
+        <w:t xml:space="preserve">. </w:t>
+      </w:r>
+      <w:r>
+        <w:t>A business such as this will also</w:t>
+      </w:r>
+      <w:r>
+        <w:t xml:space="preserve"> highlight the need to better physical/Environmental, internal, and social engineering security</w:t>
+      </w:r>
+      <w:r>
+        <w:t>.</w:t>
       </w:r>
     </w:p>
     <w:p/>
     <w:sectPr>
-      <w:headerReference w:type="default" r:id="rId15"/>
-      <w:footerReference w:type="default" r:id="rId16"/>
+      <w:headerReference w:type="default" r:id="rId17"/>
+      <w:footerReference w:type="default" r:id="rId18"/>
       <w:pgSz w:w="11906" w:h="16838"/>
       <w:pgMar w:top="1440" w:right="1440" w:bottom="1440" w:left="1440" w:header="708" w:footer="708" w:gutter="0"/>
       <w:cols w:space="708"/>

--- a/Assessment 1.docx
+++ b/Assessment 1.docx
@@ -161,6 +161,51 @@
         <w:t xml:space="preserve"> </w:t>
       </w:r>
     </w:p>
+    <w:p>
+      <w:proofErr w:type="spellStart"/>
+      <w:r>
+        <w:rPr>
+          <w:b/>
+          <w:bCs/>
+        </w:rPr>
+        <w:t>Githubpages</w:t>
+      </w:r>
+      <w:proofErr w:type="spellEnd"/>
+      <w:r>
+        <w:rPr>
+          <w:b/>
+          <w:bCs/>
+        </w:rPr>
+        <w:t xml:space="preserve"> </w:t>
+      </w:r>
+      <w:r>
+        <w:t>https://lukedeninmorgan.github.io/Assessment1/</w:t>
+      </w:r>
+    </w:p>
+    <w:p>
+      <w:proofErr w:type="spellStart"/>
+      <w:r>
+        <w:rPr>
+          <w:b/>
+          <w:bCs/>
+        </w:rPr>
+        <w:t>Github</w:t>
+      </w:r>
+      <w:proofErr w:type="spellEnd"/>
+      <w:r>
+        <w:rPr>
+          <w:b/>
+          <w:bCs/>
+        </w:rPr>
+        <w:t xml:space="preserve"> repo</w:t>
+      </w:r>
+      <w:r>
+        <w:t xml:space="preserve">: </w:t>
+      </w:r>
+      <w:r>
+        <w:t>https://github.com/LukeDeninMorgan/Assessment1.git</w:t>
+      </w:r>
+    </w:p>
     <w:p/>
     <w:p>
       <w:r>
@@ -189,6 +234,33 @@
       <w:r>
         <w:t>I have a mug collection and I like cute things.</w:t>
       </w:r>
+      <w:r>
+        <w:t xml:space="preserve"> </w:t>
+      </w:r>
+      <w:r>
+        <w:t>Technically I have played Dota</w:t>
+      </w:r>
+      <w:r>
+        <w:t xml:space="preserve"> </w:t>
+      </w:r>
+      <w:r>
+        <w:t xml:space="preserve">2 </w:t>
+      </w:r>
+      <w:r>
+        <w:t>competitively but</w:t>
+      </w:r>
+      <w:r>
+        <w:t xml:space="preserve"> </w:t>
+      </w:r>
+      <w:r>
+        <w:t>didn’t</w:t>
+      </w:r>
+      <w:r>
+        <w:t xml:space="preserve"> get very far.</w:t>
+      </w:r>
+      <w:r>
+        <w:t xml:space="preserve"> </w:t>
+      </w:r>
     </w:p>
     <w:p/>
     <w:p>
@@ -330,6 +402,7 @@
     </w:p>
     <w:p>
       <w:r>
+        <w:lastRenderedPageBreak/>
         <w:t xml:space="preserve">I expect to learn a range of aspects of IT: More in depth programming skills; </w:t>
       </w:r>
       <w:r>
@@ -373,7 +446,6 @@
           <w:sz w:val="32"/>
           <w:szCs w:val="32"/>
         </w:rPr>
-        <w:lastRenderedPageBreak/>
         <w:t>Ideal job</w:t>
       </w:r>
     </w:p>
@@ -507,7 +579,6 @@
           <w:sz w:val="32"/>
           <w:szCs w:val="32"/>
         </w:rPr>
-        <w:lastRenderedPageBreak/>
         <w:t>Ideal Job</w:t>
       </w:r>
       <w:r>
@@ -743,7 +814,6 @@
           <w:sz w:val="32"/>
           <w:szCs w:val="32"/>
         </w:rPr>
-        <w:lastRenderedPageBreak/>
         <w:t>Personality Profile</w:t>
       </w:r>
     </w:p>
@@ -864,6 +934,7 @@
         <w:rPr>
           <w:noProof/>
         </w:rPr>
+        <w:lastRenderedPageBreak/>
         <w:drawing>
           <wp:anchor distT="0" distB="0" distL="114300" distR="114300" simplePos="0" relativeHeight="251661312" behindDoc="0" locked="0" layoutInCell="1" allowOverlap="1" wp14:anchorId="1C40FBE6" wp14:editId="6502BEED">
             <wp:simplePos x="0" y="0"/>
@@ -1749,13 +1820,7 @@
         <w:t xml:space="preserve">(no security, a breach could happen anytime). </w:t>
       </w:r>
       <w:r>
-        <w:t>Following the reconnaissance phase, w</w:t>
-      </w:r>
-      <w:r>
-        <w:t>e will plan at least 1 attack a month minimum, where we attempt to gain access to any valuable resources, gain entry to restricted areas, gain access to the internal network, use our accomplice to aid us in the breach though most likely we will use a combination of them to have the most effect. After each attempt, we list areas that were vulnerable or areas we were able to breach or where the accomplice had access. If these vulnerabilities are within the acceptable levels indicated in the scope, they will only be recorded and used later by our team. If the vulnerabilities are outside of acceptable levels, they will be immediately reported to the company and not used for farther testing.</w:t>
-      </w:r>
-      <w:r>
-        <w:t xml:space="preserve"> </w:t>
+        <w:t xml:space="preserve">Following the reconnaissance phase, we will plan at least 1 attack a month minimum, where we attempt to gain access to any valuable resources, gain entry to restricted areas, gain access to the internal network, use our accomplice to aid us in the breach though most likely we will use a combination of them to have the most effect. After each attempt, we list areas that were vulnerable or areas we were able to breach or where the accomplice had access. If these vulnerabilities are within the acceptable levels indicated in the scope, they will only be recorded and used later by our team. If the vulnerabilities are outside of acceptable levels, they will be immediately reported to the company and not used for farther testing. </w:t>
       </w:r>
       <w:r>
         <w:t xml:space="preserve">This all leads to the final attack, where we use all the information, we have gained from all the following breaches to attempt a company wide breach. This company wide breach will affect all aspects of the company and involves all areas of penetration testing. We will attack every vulnerability we have found </w:t>
@@ -1924,19 +1989,13 @@
         <w:t xml:space="preserve"> Skills related to RFID card readers and duplicators, signal jammers, signal grabbers and replicators. Skills in public speaking, for presenting findings to clients</w:t>
       </w:r>
       <w:r>
-        <w:t xml:space="preserve">. </w:t>
-      </w:r>
-      <w:r>
-        <w:t xml:space="preserve">lecturing, </w:t>
+        <w:t xml:space="preserve">. lecturing, </w:t>
       </w:r>
       <w:r>
         <w:t>coaching,</w:t>
       </w:r>
       <w:r>
-        <w:t xml:space="preserve"> and teaching</w:t>
-      </w:r>
-      <w:r>
-        <w:t xml:space="preserve"> skills for educating client companies employees.</w:t>
+        <w:t xml:space="preserve"> and teaching skills for educating client companies employees.</w:t>
       </w:r>
     </w:p>
     <w:p/>

--- a/Assessment 1.docx
+++ b/Assessment 1.docx
@@ -162,163 +162,139 @@
       </w:r>
     </w:p>
     <w:p>
-      <w:proofErr w:type="spellStart"/>
-      <w:r>
-        <w:rPr>
-          <w:b/>
-          <w:bCs/>
-        </w:rPr>
-        <w:t>Githubpages</w:t>
-      </w:r>
-      <w:proofErr w:type="spellEnd"/>
-      <w:r>
-        <w:rPr>
-          <w:b/>
-          <w:bCs/>
-        </w:rPr>
+      <w:r>
+        <w:rPr>
+          <w:b/>
+          <w:bCs/>
+        </w:rPr>
+        <w:t xml:space="preserve">Githubpages </w:t>
+      </w:r>
+      <w:r>
+        <w:t>https://lukedeninmorgan.github.io/Assessment1/</w:t>
+      </w:r>
+    </w:p>
+    <w:p>
+      <w:r>
+        <w:rPr>
+          <w:b/>
+          <w:bCs/>
+        </w:rPr>
+        <w:t>Github repo</w:t>
+      </w:r>
+      <w:r>
+        <w:t>: https://github.com/LukeDeninMorgan/Assessment1.git</w:t>
+      </w:r>
+    </w:p>
+    <w:p/>
+    <w:p>
+      <w:r>
+        <w:rPr>
+          <w:b/>
+          <w:bCs/>
+        </w:rPr>
+        <w:t>A</w:t>
+      </w:r>
+      <w:r>
+        <w:rPr>
+          <w:b/>
+          <w:bCs/>
+        </w:rPr>
+        <w:t>bout me</w:t>
+      </w:r>
+      <w:r>
+        <w:t xml:space="preserve">: I am 28, born and raised in Byron Bay, </w:t>
+      </w:r>
+      <w:r>
+        <w:t>a</w:t>
+      </w:r>
+      <w:r>
+        <w:t xml:space="preserve"> hardcore gamer and very interested in cyber security. </w:t>
+      </w:r>
+      <w:r>
+        <w:t>I have a mug collection and I like cute things.</w:t>
+      </w:r>
+      <w:r>
+        <w:t xml:space="preserve"> Technically I have played Dota</w:t>
+      </w:r>
+      <w:r>
         <w:t xml:space="preserve"> </w:t>
       </w:r>
       <w:r>
-        <w:t>https://lukedeninmorgan.github.io/Assessment1/</w:t>
-      </w:r>
-    </w:p>
-    <w:p>
-      <w:proofErr w:type="spellStart"/>
-      <w:r>
-        <w:rPr>
-          <w:b/>
-          <w:bCs/>
-        </w:rPr>
-        <w:t>Github</w:t>
-      </w:r>
-      <w:proofErr w:type="spellEnd"/>
-      <w:r>
-        <w:rPr>
-          <w:b/>
-          <w:bCs/>
-        </w:rPr>
-        <w:t xml:space="preserve"> repo</w:t>
-      </w:r>
-      <w:r>
-        <w:t xml:space="preserve">: </w:t>
-      </w:r>
-      <w:r>
-        <w:t>https://github.com/LukeDeninMorgan/Assessment1.git</w:t>
-      </w:r>
-    </w:p>
-    <w:p/>
-    <w:p>
-      <w:r>
-        <w:rPr>
-          <w:b/>
-          <w:bCs/>
-        </w:rPr>
-        <w:t>A</w:t>
-      </w:r>
-      <w:r>
-        <w:rPr>
-          <w:b/>
-          <w:bCs/>
-        </w:rPr>
-        <w:t>bout me</w:t>
-      </w:r>
-      <w:r>
-        <w:t xml:space="preserve">: I am 28, born and raised in Byron Bay, </w:t>
-      </w:r>
-      <w:r>
-        <w:t>a</w:t>
-      </w:r>
-      <w:r>
-        <w:t xml:space="preserve"> hardcore gamer and very interested in cyber security. </w:t>
-      </w:r>
-      <w:r>
-        <w:t>I have a mug collection and I like cute things.</w:t>
+        <w:t>2 competitively but didn’t get very far.</w:t>
       </w:r>
       <w:r>
         <w:t xml:space="preserve"> </w:t>
       </w:r>
-      <w:r>
-        <w:t>Technically I have played Dota</w:t>
+    </w:p>
+    <w:p/>
+    <w:p>
+      <w:r>
+        <w:rPr>
+          <w:b/>
+          <w:bCs/>
+        </w:rPr>
+        <w:t xml:space="preserve">Education: </w:t>
+      </w:r>
+      <w:r>
+        <w:t>Cert</w:t>
+      </w:r>
+      <w:r>
+        <w:t>ificate</w:t>
+      </w:r>
+      <w:r>
+        <w:t xml:space="preserve"> IV in cyber security Tafe QLD</w:t>
+      </w:r>
+      <w:r>
+        <w:t xml:space="preserve"> (2022)</w:t>
+      </w:r>
+    </w:p>
+    <w:p>
+      <w:r>
+        <w:tab/>
+      </w:r>
+      <w:r>
+        <w:t xml:space="preserve">      High school Certificate (2012)</w:t>
+      </w:r>
+    </w:p>
+    <w:p/>
+    <w:p>
+      <w:r>
+        <w:tab/>
+      </w:r>
+    </w:p>
+    <w:p/>
+    <w:p/>
+    <w:p/>
+    <w:p>
+      <w:r>
+        <w:t xml:space="preserve">My interest in IT has been slowly growing </w:t>
+      </w:r>
+      <w:r>
+        <w:t xml:space="preserve">ever </w:t>
+      </w:r>
+      <w:r>
+        <w:t>since I was</w:t>
       </w:r>
       <w:r>
         <w:t xml:space="preserve"> </w:t>
       </w:r>
       <w:r>
-        <w:t xml:space="preserve">2 </w:t>
-      </w:r>
-      <w:r>
-        <w:t>competitively but</w:t>
-      </w:r>
-      <w:r>
-        <w:t xml:space="preserve"> </w:t>
-      </w:r>
-      <w:r>
-        <w:t>didn’t</w:t>
-      </w:r>
-      <w:r>
-        <w:t xml:space="preserve"> get very far.</w:t>
-      </w:r>
-      <w:r>
-        <w:t xml:space="preserve"> </w:t>
-      </w:r>
-    </w:p>
-    <w:p/>
-    <w:p>
-      <w:r>
-        <w:rPr>
-          <w:b/>
-          <w:bCs/>
-        </w:rPr>
-        <w:t xml:space="preserve">Education: </w:t>
-      </w:r>
-      <w:r>
-        <w:t>Cert</w:t>
-      </w:r>
-      <w:r>
-        <w:t>ificate</w:t>
-      </w:r>
-      <w:r>
-        <w:t xml:space="preserve"> IV in cyber security Tafe QLD</w:t>
-      </w:r>
-      <w:r>
-        <w:t xml:space="preserve"> (2022)</w:t>
-      </w:r>
-    </w:p>
-    <w:p>
-      <w:r>
-        <w:tab/>
-      </w:r>
-      <w:r>
-        <w:t xml:space="preserve">      High school Certificate (2012)</w:t>
-      </w:r>
-    </w:p>
-    <w:p/>
-    <w:p>
-      <w:r>
-        <w:tab/>
-      </w:r>
-    </w:p>
-    <w:p/>
-    <w:p/>
-    <w:p/>
-    <w:p/>
-    <w:p/>
-    <w:p/>
-    <w:p>
-      <w:r>
-        <w:t>My interest in IT has been slowly growing since I was</w:t>
-      </w:r>
-      <w:r>
-        <w:t xml:space="preserve"> </w:t>
-      </w:r>
-      <w:r>
         <w:t>younger</w:t>
       </w:r>
       <w:r>
         <w:t xml:space="preserve"> playing games on my home computer</w:t>
       </w:r>
       <w:r>
-        <w:t xml:space="preserve"> when I was around 12-13</w:t>
+        <w:t xml:space="preserve"> when I was around 12</w:t>
+      </w:r>
+      <w:r>
+        <w:t xml:space="preserve"> or </w:t>
+      </w:r>
+      <w:r>
+        <w:t>13</w:t>
+      </w:r>
+      <w:r>
+        <w:t xml:space="preserve"> years old</w:t>
       </w:r>
       <w:r>
         <w:t xml:space="preserve">. </w:t>
@@ -339,22 +315,42 @@
         <w:t xml:space="preserve">I </w:t>
       </w:r>
       <w:r>
-        <w:t xml:space="preserve">stumbled into the </w:t>
+        <w:t xml:space="preserve">stumbled </w:t>
+      </w:r>
+      <w:r>
+        <w:t>on</w:t>
+      </w:r>
+      <w:r>
+        <w:t xml:space="preserve">to the </w:t>
       </w:r>
       <w:r>
         <w:t>job trainer program and jumped at the chance to study cyber security. E</w:t>
       </w:r>
       <w:r>
-        <w:t>ver since starting my Certificate IV in cyber security. I have been very interested and seeking a career in Cyber security.</w:t>
-      </w:r>
-      <w:r>
-        <w:t xml:space="preserve"> </w:t>
-      </w:r>
-      <w:r>
-        <w:t>F</w:t>
-      </w:r>
-      <w:r>
-        <w:t xml:space="preserve">irsthand experience using various cyber security tools in assessments such as: Creating multiple virtual machines </w:t>
+        <w:t>ver since starting my Certificate IV in cyber security</w:t>
+      </w:r>
+      <w:r>
+        <w:t>,</w:t>
+      </w:r>
+      <w:r>
+        <w:t xml:space="preserve"> I have been very interested and seeking a career in Cyber security.</w:t>
+      </w:r>
+    </w:p>
+    <w:p>
+      <w:r>
+        <w:t>I gained f</w:t>
+      </w:r>
+      <w:r>
+        <w:t>irsthand experience</w:t>
+      </w:r>
+      <w:r>
+        <w:t>s</w:t>
+      </w:r>
+      <w:r>
+        <w:t xml:space="preserve"> using various cyber security tools in assessments such as: Creating multiple virtual machines </w:t>
+      </w:r>
+      <w:r>
+        <w:t xml:space="preserve">all </w:t>
       </w:r>
       <w:r>
         <w:t xml:space="preserve">set up on one physical computer so I can simulate a man in the middle attack to grab unencrypted credentials with </w:t>
@@ -366,13 +362,23 @@
         <w:t>, creating and preforming a red vs blue incident response team exercise</w:t>
       </w:r>
       <w:r>
-        <w:t xml:space="preserve">. These </w:t>
-      </w:r>
-      <w:proofErr w:type="gramStart"/>
-      <w:r>
-        <w:t>hands on</w:t>
-      </w:r>
-      <w:proofErr w:type="gramEnd"/>
+        <w:t>.</w:t>
+      </w:r>
+      <w:r>
+        <w:t xml:space="preserve"> There was other </w:t>
+      </w:r>
+      <w:r>
+        <w:t>hands-on</w:t>
+      </w:r>
+      <w:r>
+        <w:t xml:space="preserve"> experiences, but those two stood out for me.</w:t>
+      </w:r>
+      <w:r>
+        <w:t xml:space="preserve"> These </w:t>
+      </w:r>
+      <w:r>
+        <w:t>hands-on</w:t>
+      </w:r>
       <w:r>
         <w:t xml:space="preserve"> assessments </w:t>
       </w:r>
@@ -402,11 +408,16 @@
     </w:p>
     <w:p>
       <w:r>
-        <w:lastRenderedPageBreak/>
         <w:t xml:space="preserve">I expect to learn a range of aspects of IT: More in depth programming skills; </w:t>
       </w:r>
       <w:r>
-        <w:t xml:space="preserve">better ways at communicating to </w:t>
+        <w:t xml:space="preserve">better ways </w:t>
+      </w:r>
+      <w:r>
+        <w:t>of</w:t>
+      </w:r>
+      <w:r>
+        <w:t xml:space="preserve"> communicating to </w:t>
       </w:r>
       <w:r>
         <w:t>co-workers</w:t>
@@ -1233,18 +1244,10 @@
         <w:t xml:space="preserve">and have </w:t>
       </w:r>
       <w:r>
-        <w:t xml:space="preserve">a tendency to feel negative </w:t>
-      </w:r>
-      <w:proofErr w:type="gramStart"/>
-      <w:r>
-        <w:t xml:space="preserve">emotions </w:t>
-      </w:r>
-      <w:r>
-        <w:t>.</w:t>
-      </w:r>
-      <w:proofErr w:type="gramEnd"/>
-      <w:r>
-        <w:t xml:space="preserve"> As an ISFJ-T I am Hardworking and devoted, with a strong sense of responsibility. I Provide care and support of my friends and family, with a strong eye for detail.</w:t>
+        <w:t xml:space="preserve">a tendency to feel negative emotions </w:t>
+      </w:r>
+      <w:r>
+        <w:t>. As an ISFJ-T I am Hardworking and devoted, with a strong sense of responsibility. I Provide care and support of my friends and family, with a strong eye for detail.</w:t>
       </w:r>
       <w:r>
         <w:t xml:space="preserve"> I have always through I was a visual learner, but I also learn well with hands on experience. I Generally like to stay with in my comfort zone, though I do like to try new things sometimes, as an extravert, I can gain energy from being social, but also from being alone. It really </w:t>
@@ -1277,7 +1280,6 @@
         <w:t xml:space="preserve">and use a lot of energy. </w:t>
       </w:r>
     </w:p>
-    <w:p/>
     <w:p>
       <w:r>
         <w:t xml:space="preserve">When forming a team, I should look for others </w:t>
@@ -1291,11 +1293,9 @@
       <w:r>
         <w:t xml:space="preserve">. People in the team should understand each other’s boundaries and limits to not over stimulate or reduce each other’s energy. Having a more </w:t>
       </w:r>
-      <w:proofErr w:type="spellStart"/>
-      <w:r>
-        <w:t>collaboratory</w:t>
-      </w:r>
-      <w:proofErr w:type="spellEnd"/>
+      <w:r>
+        <w:t>collaborative</w:t>
+      </w:r>
       <w:r>
         <w:t xml:space="preserve"> group where we all work together instead of </w:t>
       </w:r>
@@ -1304,6 +1304,53 @@
       </w:r>
       <w:r>
         <w:t xml:space="preserve"> This will provide me with the best possible group environment so we can all produce the best project we can.</w:t>
+      </w:r>
+    </w:p>
+    <w:p>
+      <w:r>
+        <w:t xml:space="preserve">When it comes to conflict resolution, being an ISFJ-T, I will most likely be able to see both sides of an argument and help </w:t>
+      </w:r>
+      <w:r>
+        <w:t xml:space="preserve">them </w:t>
+      </w:r>
+      <w:r>
+        <w:t xml:space="preserve">come to a fair compromise, so everyone is happy. I probably will not be able to be the main mediator as I do not like that kind of attention, but I can add rational and logical thought to help the main mediator. </w:t>
+      </w:r>
+      <w:r>
+        <w:t>So,</w:t>
+      </w:r>
+      <w:r>
+        <w:t xml:space="preserve"> if a conflict arises, </w:t>
+      </w:r>
+      <w:r>
+        <w:t>and</w:t>
+      </w:r>
+      <w:r>
+        <w:t xml:space="preserve"> our group has a strong mediator</w:t>
+      </w:r>
+      <w:r>
+        <w:t xml:space="preserve"> </w:t>
+      </w:r>
+      <w:r>
+        <w:t>who</w:t>
+      </w:r>
+      <w:r>
+        <w:t xml:space="preserve"> is not</w:t>
+      </w:r>
+      <w:r>
+        <w:t xml:space="preserve"> me, we should be able to work </w:t>
+      </w:r>
+      <w:r>
+        <w:t>through</w:t>
+      </w:r>
+      <w:r>
+        <w:t xml:space="preserve"> any conflicts </w:t>
+      </w:r>
+      <w:r>
+        <w:t>within</w:t>
+      </w:r>
+      <w:r>
+        <w:t xml:space="preserve"> reason. </w:t>
       </w:r>
     </w:p>
     <w:p/>
@@ -1425,7 +1472,6 @@
           <w:sz w:val="32"/>
           <w:szCs w:val="32"/>
         </w:rPr>
-        <w:lastRenderedPageBreak/>
         <w:t>Project Idea</w:t>
       </w:r>
     </w:p>
@@ -1759,7 +1805,11 @@
         <w:t>thorough</w:t>
       </w:r>
       <w:r>
-        <w:t xml:space="preserve"> reconnaissance of all outer lays of the company. This includes: the </w:t>
+        <w:t xml:space="preserve"> reconnaissance of all outer lays of the </w:t>
+      </w:r>
+      <w:r>
+        <w:lastRenderedPageBreak/>
+        <w:t xml:space="preserve">company. This includes: the </w:t>
       </w:r>
       <w:r>
         <w:t>companies’</w:t>
@@ -1798,7 +1848,6 @@
         <w:t xml:space="preserve">unlikely a breach </w:t>
       </w:r>
       <w:r>
-        <w:lastRenderedPageBreak/>
         <w:t>could occur), unsafe</w:t>
       </w:r>
       <w:r>
@@ -1832,15 +1881,7 @@
         <w:t>at once</w:t>
       </w:r>
       <w:r>
-        <w:t xml:space="preserve"> we do this when the company will not suffer as much from any down time from websites </w:t>
-      </w:r>
-      <w:proofErr w:type="spellStart"/>
-      <w:r>
-        <w:t>opr</w:t>
-      </w:r>
-      <w:proofErr w:type="spellEnd"/>
-      <w:r>
-        <w:t xml:space="preserve"> services. Once we have conducted our final breach attempt. We will document everything and prepare for our meeting with the company where we will explain our findings, our accomplishments, where security is strong or needs improving. We may also be used for educating employees around social engineering and what to look out for </w:t>
+        <w:t xml:space="preserve"> we do this when the company will not suffer as much from any down time from websites opr services. Once we have conducted our final breach attempt. We will document everything and prepare for our meeting with the company where we will explain our findings, our accomplishments, where security is strong or needs improving. We may also be used for educating employees around social engineering and what to look out for </w:t>
       </w:r>
       <w:r>
         <w:t>with phishing emails.</w:t>
@@ -2020,14 +2061,11 @@
     </w:p>
     <w:p>
       <w:r>
+        <w:lastRenderedPageBreak/>
         <w:t xml:space="preserve">The expected outcome from this project is to see if this business model would be viable, if it would be able to penetrate the market and be lucrative. </w:t>
       </w:r>
       <w:r>
-        <w:t xml:space="preserve">If this project is a success, I may continue to develop it and create a business or a business model and adapt it to another business. It will also be </w:t>
-      </w:r>
-      <w:r>
-        <w:lastRenderedPageBreak/>
-        <w:t>interesting to see how to develop a business such as this and to go through the process of how it is created. If this project is successful, the business created should fill a gap in the market and help businesses better protect their assets and reduce the effect of cyber attacks of business that we service</w:t>
+        <w:t>If this project is a success, I may continue to develop it and create a business or a business model and adapt it to another business. It will also be interesting to see how to develop a business such as this and to go through the process of how it is created. If this project is successful, the business created should fill a gap in the market and help businesses better protect their assets and reduce the effect of cyber attacks of business that we service</w:t>
       </w:r>
       <w:r>
         <w:t xml:space="preserve">. </w:t>

--- a/Assessment 1.docx
+++ b/Assessment 1.docx
@@ -162,29 +162,73 @@
       </w:r>
     </w:p>
     <w:p>
-      <w:r>
-        <w:rPr>
-          <w:b/>
-          <w:bCs/>
-        </w:rPr>
-        <w:t xml:space="preserve">Githubpages </w:t>
-      </w:r>
-      <w:r>
-        <w:t>https://lukedeninmorgan.github.io/Assessment1/</w:t>
-      </w:r>
-    </w:p>
-    <w:p>
-      <w:r>
-        <w:rPr>
-          <w:b/>
-          <w:bCs/>
-        </w:rPr>
-        <w:t>Github repo</w:t>
-      </w:r>
-      <w:r>
-        <w:t>: https://github.com/LukeDeninMorgan/Assessment1.git</w:t>
-      </w:r>
-    </w:p>
+      <w:proofErr w:type="spellStart"/>
+      <w:r>
+        <w:rPr>
+          <w:b/>
+          <w:bCs/>
+        </w:rPr>
+        <w:t>Githubpages</w:t>
+      </w:r>
+      <w:proofErr w:type="spellEnd"/>
+      <w:r>
+        <w:rPr>
+          <w:b/>
+          <w:bCs/>
+        </w:rPr>
+        <w:t xml:space="preserve"> </w:t>
+      </w:r>
+      <w:hyperlink r:id="rId8" w:history="1">
+        <w:r>
+          <w:rPr>
+            <w:rStyle w:val="Hyperlink"/>
+          </w:rPr>
+          <w:t>https://lukedeninmorgan.github.io/Assessme</w:t>
+        </w:r>
+        <w:r>
+          <w:rPr>
+            <w:rStyle w:val="Hyperlink"/>
+          </w:rPr>
+          <w:t>n</w:t>
+        </w:r>
+        <w:r>
+          <w:rPr>
+            <w:rStyle w:val="Hyperlink"/>
+          </w:rPr>
+          <w:t>t1/</w:t>
+        </w:r>
+      </w:hyperlink>
+    </w:p>
+    <w:p>
+      <w:proofErr w:type="spellStart"/>
+      <w:r>
+        <w:rPr>
+          <w:b/>
+          <w:bCs/>
+        </w:rPr>
+        <w:t>Github</w:t>
+      </w:r>
+      <w:proofErr w:type="spellEnd"/>
+      <w:r>
+        <w:rPr>
+          <w:b/>
+          <w:bCs/>
+        </w:rPr>
+        <w:t xml:space="preserve"> repo</w:t>
+      </w:r>
+      <w:r>
+        <w:t xml:space="preserve">: </w:t>
+      </w:r>
+      <w:hyperlink r:id="rId9" w:history="1">
+        <w:r>
+          <w:rPr>
+            <w:rStyle w:val="Hyperlink"/>
+          </w:rPr>
+          <w:t>https://github.com/LukeDeninMorgan/Assessment1.git</w:t>
+        </w:r>
+      </w:hyperlink>
+    </w:p>
+    <w:p/>
     <w:p/>
     <w:p>
       <w:r>
@@ -365,7 +409,15 @@
         <w:t>.</w:t>
       </w:r>
       <w:r>
-        <w:t xml:space="preserve"> There was other </w:t>
+        <w:t xml:space="preserve"> There </w:t>
+      </w:r>
+      <w:proofErr w:type="gramStart"/>
+      <w:r>
+        <w:t>was</w:t>
+      </w:r>
+      <w:proofErr w:type="gramEnd"/>
+      <w:r>
+        <w:t xml:space="preserve"> other </w:t>
       </w:r>
       <w:r>
         <w:t>hands-on</w:t>
@@ -408,6 +460,7 @@
     </w:p>
     <w:p>
       <w:r>
+        <w:lastRenderedPageBreak/>
         <w:t xml:space="preserve">I expect to learn a range of aspects of IT: More in depth programming skills; </w:t>
       </w:r>
       <w:r>
@@ -489,7 +542,7 @@
                     <pic:cNvPicPr/>
                   </pic:nvPicPr>
                   <pic:blipFill>
-                    <a:blip r:embed="rId8">
+                    <a:blip r:embed="rId10">
                       <a:extLst>
                         <a:ext uri="{28A0092B-C50C-407E-A947-70E740481C1C}">
                           <a14:useLocalDpi xmlns:a14="http://schemas.microsoft.com/office/drawing/2010/main" val="0"/>
@@ -559,7 +612,7 @@
       <w:r>
         <w:t xml:space="preserve">        Link to job: </w:t>
       </w:r>
-      <w:hyperlink r:id="rId9" w:history="1">
+      <w:hyperlink r:id="rId11" w:history="1">
         <w:r>
           <w:rPr>
             <w:rStyle w:val="Hyperlink"/>
@@ -571,8 +624,6 @@
       </w:hyperlink>
     </w:p>
     <w:p/>
-    <w:p/>
-    <w:p/>
     <w:p>
       <w:pPr>
         <w:jc w:val="center"/>
@@ -623,7 +674,13 @@
         <w:t xml:space="preserve">, </w:t>
       </w:r>
       <w:r>
-        <w:t xml:space="preserve">is a senior cyber security position, and the pay is impressive. </w:t>
+        <w:t xml:space="preserve">is a senior cyber security position, </w:t>
+      </w:r>
+      <w:r>
+        <w:t xml:space="preserve">has different aspects of the career that I would like, it sounds fun and exciting, finally </w:t>
+      </w:r>
+      <w:r>
+        <w:t xml:space="preserve">the pay is impressive. </w:t>
       </w:r>
     </w:p>
     <w:p>
@@ -970,7 +1027,7 @@
                     <pic:cNvPicPr/>
                   </pic:nvPicPr>
                   <pic:blipFill>
-                    <a:blip r:embed="rId10">
+                    <a:blip r:embed="rId12">
                       <a:extLst>
                         <a:ext uri="{28A0092B-C50C-407E-A947-70E740481C1C}">
                           <a14:useLocalDpi xmlns:a14="http://schemas.microsoft.com/office/drawing/2010/main" val="0"/>
@@ -1030,7 +1087,7 @@
                     <pic:cNvPicPr/>
                   </pic:nvPicPr>
                   <pic:blipFill>
-                    <a:blip r:embed="rId11">
+                    <a:blip r:embed="rId13">
                       <a:extLst>
                         <a:ext uri="{28A0092B-C50C-407E-A947-70E740481C1C}">
                           <a14:useLocalDpi xmlns:a14="http://schemas.microsoft.com/office/drawing/2010/main" val="0"/>
@@ -1116,7 +1173,7 @@
                     <pic:cNvPicPr/>
                   </pic:nvPicPr>
                   <pic:blipFill>
-                    <a:blip r:embed="rId12">
+                    <a:blip r:embed="rId14">
                       <a:extLst>
                         <a:ext uri="{28A0092B-C50C-407E-A947-70E740481C1C}">
                           <a14:useLocalDpi xmlns:a14="http://schemas.microsoft.com/office/drawing/2010/main" val="0"/>
@@ -1168,7 +1225,7 @@
     <w:p/>
     <w:p/>
     <w:p>
-      <w:hyperlink r:id="rId13" w:history="1">
+      <w:hyperlink r:id="rId15" w:history="1">
         <w:r>
           <w:rPr>
             <w:rStyle w:val="Hyperlink"/>
@@ -1182,7 +1239,7 @@
     </w:p>
     <w:p/>
     <w:p>
-      <w:hyperlink r:id="rId14" w:history="1">
+      <w:hyperlink r:id="rId16" w:history="1">
         <w:r>
           <w:rPr>
             <w:rStyle w:val="Hyperlink"/>
@@ -1196,7 +1253,7 @@
     </w:p>
     <w:p/>
     <w:p>
-      <w:hyperlink r:id="rId15" w:history="1">
+      <w:hyperlink r:id="rId17" w:history="1">
         <w:r>
           <w:rPr>
             <w:rStyle w:val="Hyperlink"/>
@@ -1226,7 +1283,10 @@
         <w:t xml:space="preserve">I believe myself to be an ISFJ-T(Defender) and Visual learner, </w:t>
       </w:r>
       <w:r>
-        <w:t xml:space="preserve">Somewhat </w:t>
+        <w:t>somewhat</w:t>
+      </w:r>
+      <w:r>
+        <w:t xml:space="preserve"> </w:t>
       </w:r>
       <w:r>
         <w:t xml:space="preserve">open to new experiences, </w:t>
@@ -1241,13 +1301,24 @@
         <w:t xml:space="preserve">but mostly introvert, very agreeable </w:t>
       </w:r>
       <w:r>
-        <w:t xml:space="preserve">and have </w:t>
-      </w:r>
-      <w:r>
-        <w:t xml:space="preserve">a tendency to feel negative emotions </w:t>
-      </w:r>
-      <w:r>
-        <w:t>. As an ISFJ-T I am Hardworking and devoted, with a strong sense of responsibility. I Provide care and support of my friends and family, with a strong eye for detail.</w:t>
+        <w:t xml:space="preserve">and </w:t>
+      </w:r>
+      <w:proofErr w:type="gramStart"/>
+      <w:r>
+        <w:t xml:space="preserve">have </w:t>
+      </w:r>
+      <w:r>
+        <w:t>a tendency to</w:t>
+      </w:r>
+      <w:proofErr w:type="gramEnd"/>
+      <w:r>
+        <w:t xml:space="preserve"> feel negative </w:t>
+      </w:r>
+      <w:r>
+        <w:t>emotions.</w:t>
+      </w:r>
+      <w:r>
+        <w:t xml:space="preserve"> As an ISFJ-T I am Hardworking and devoted, with a strong sense of responsibility. I Provide care and support of my friends and family, with a strong eye for detail.</w:t>
       </w:r>
       <w:r>
         <w:t xml:space="preserve"> I have always through I was a visual learner, but I also learn well with hands on experience. I Generally like to stay with in my comfort zone, though I do like to try new things sometimes, as an extravert, I can gain energy from being social, but also from being alone. It really </w:t>
@@ -1424,7 +1495,6 @@
     </w:p>
     <w:p>
       <w:pPr>
-        <w:jc w:val="center"/>
         <w:rPr>
           <w:b/>
           <w:bCs/>
@@ -1443,35 +1513,14 @@
           <w:szCs w:val="32"/>
         </w:rPr>
       </w:pPr>
-    </w:p>
-    <w:p>
-      <w:pPr>
-        <w:jc w:val="center"/>
+      <w:r>
         <w:rPr>
           <w:b/>
           <w:bCs/>
           <w:sz w:val="32"/>
           <w:szCs w:val="32"/>
         </w:rPr>
-      </w:pPr>
-    </w:p>
-    <w:p>
-      <w:pPr>
-        <w:jc w:val="center"/>
-        <w:rPr>
-          <w:b/>
-          <w:bCs/>
-          <w:sz w:val="32"/>
-          <w:szCs w:val="32"/>
-        </w:rPr>
-      </w:pPr>
-      <w:r>
-        <w:rPr>
-          <w:b/>
-          <w:bCs/>
-          <w:sz w:val="32"/>
-          <w:szCs w:val="32"/>
-        </w:rPr>
+        <w:lastRenderedPageBreak/>
         <w:t>Project Idea</w:t>
       </w:r>
     </w:p>
@@ -1514,138 +1563,114 @@
         <w:t>ing</w:t>
       </w:r>
       <w:r>
-        <w:t xml:space="preserve"> but specialling in Physical/Environmental and internal threats</w:t>
-      </w:r>
-      <w:r>
-        <w:t>. There is</w:t>
-      </w:r>
-      <w:r>
-        <w:t>:</w:t>
-      </w:r>
-      <w:r>
-        <w:t xml:space="preserve"> physical</w:t>
+        <w:t xml:space="preserve"> but specialling in Physical/Environmental and internal </w:t>
+      </w:r>
+      <w:r>
+        <w:t>vulnerabilities</w:t>
+      </w:r>
+      <w:r>
+        <w:t xml:space="preserve">. </w:t>
+      </w:r>
+    </w:p>
+    <w:p>
+      <w:r>
+        <w:t xml:space="preserve">What makes my idea different is that </w:t>
+      </w:r>
+      <w:r>
+        <w:t xml:space="preserve">not only is it </w:t>
+      </w:r>
+      <w:r>
+        <w:t xml:space="preserve">a </w:t>
+      </w:r>
+      <w:r>
+        <w:t>combination of</w:t>
+      </w:r>
+      <w:r>
+        <w:t xml:space="preserve">: physical/Environmental; internal; social engineering and </w:t>
+      </w:r>
+      <w:r>
+        <w:t xml:space="preserve">internal </w:t>
+      </w:r>
+      <w:r>
+        <w:t>network</w:t>
+      </w:r>
+      <w:r>
+        <w:t xml:space="preserve"> security. We proceed under the</w:t>
+      </w:r>
+      <w:r>
+        <w:t xml:space="preserve"> black box penetration testing</w:t>
+      </w:r>
+      <w:r>
+        <w:t xml:space="preserve"> guise</w:t>
+      </w:r>
+      <w:r>
+        <w:t>. O</w:t>
+      </w:r>
+      <w:r>
+        <w:t xml:space="preserve">nce a client has paid for our services, we </w:t>
+      </w:r>
+      <w:r>
+        <w:t xml:space="preserve">us an </w:t>
+      </w:r>
+      <w:r>
+        <w:t>“accomplice” that will be aiding our testing from the inside. Just like if there was a real internal</w:t>
+      </w:r>
+      <w:r>
+        <w:t xml:space="preserve"> threat</w:t>
+      </w:r>
+      <w:r>
+        <w:t xml:space="preserve">. </w:t>
+      </w:r>
+      <w:r>
+        <w:t>Not only that. Depending on the scope of our service (we recommend a 1-year service)</w:t>
+      </w:r>
+      <w:r>
+        <w:t>,</w:t>
+      </w:r>
+      <w:r>
+        <w:t xml:space="preserve"> </w:t>
+      </w:r>
+      <w:r>
+        <w:t>w</w:t>
+      </w:r>
+      <w:r>
+        <w:t xml:space="preserve">e will plan with our contact, but no one else in the business will know a thing to generate the most authentic response. </w:t>
+      </w:r>
+      <w:r>
+        <w:t xml:space="preserve">Our </w:t>
+      </w:r>
+      <w:r>
+        <w:t>focus</w:t>
+      </w:r>
+      <w:r>
+        <w:t xml:space="preserve"> is the physical</w:t>
       </w:r>
       <w:r>
         <w:t>/Environmental</w:t>
       </w:r>
       <w:r>
-        <w:t>;</w:t>
+        <w:t xml:space="preserve"> and the internal threats, as these are often overlooked.</w:t>
+      </w:r>
+      <w:r>
+        <w:t xml:space="preserve"> With a </w:t>
+      </w:r>
+      <w:r>
+        <w:t>yearlong</w:t>
+      </w:r>
+      <w:r>
+        <w:t xml:space="preserve"> approach, all previous breach attempts and knowledge gained from them are combined into 1 final attack where we use all that we have learnt about the business</w:t>
       </w:r>
       <w:r>
         <w:t xml:space="preserve"> </w:t>
       </w:r>
       <w:r>
-        <w:t>web; network; internal;</w:t>
-      </w:r>
-      <w:r>
-        <w:t xml:space="preserve"> external</w:t>
-      </w:r>
-      <w:r>
-        <w:t>;</w:t>
-      </w:r>
-      <w:r>
-        <w:t xml:space="preserve"> </w:t>
-      </w:r>
-      <w:r>
-        <w:t xml:space="preserve">social engineering; </w:t>
-      </w:r>
-      <w:r>
-        <w:t>white</w:t>
-      </w:r>
-      <w:r>
-        <w:t>;</w:t>
-      </w:r>
-      <w:r>
-        <w:t xml:space="preserve"> </w:t>
-      </w:r>
-      <w:r>
-        <w:t>grey;</w:t>
-      </w:r>
-      <w:r>
-        <w:t xml:space="preserve"> and black box penetration testing. </w:t>
-      </w:r>
-    </w:p>
-    <w:p>
-      <w:r>
-        <w:t xml:space="preserve">What makes my idea different is that </w:t>
-      </w:r>
-      <w:r>
-        <w:t xml:space="preserve">not only is it </w:t>
-      </w:r>
-      <w:r>
-        <w:t xml:space="preserve">a </w:t>
-      </w:r>
-      <w:r>
-        <w:t>combination of</w:t>
-      </w:r>
-      <w:r>
-        <w:t xml:space="preserve">: physical/Environmental; internal; social engineering and </w:t>
-      </w:r>
-      <w:r>
-        <w:t xml:space="preserve">internal </w:t>
-      </w:r>
-      <w:r>
-        <w:t>network</w:t>
-      </w:r>
-      <w:r>
-        <w:t xml:space="preserve"> security. We proceed under the</w:t>
-      </w:r>
-      <w:r>
-        <w:t xml:space="preserve"> black box penetration testing</w:t>
-      </w:r>
-      <w:r>
-        <w:t xml:space="preserve"> guise</w:t>
-      </w:r>
-      <w:r>
-        <w:t>. O</w:t>
-      </w:r>
-      <w:r>
-        <w:t xml:space="preserve">nce a client has paid for our services, we </w:t>
-      </w:r>
-      <w:r>
-        <w:t xml:space="preserve">us an </w:t>
-      </w:r>
-      <w:r>
-        <w:t>“accomplice” that will be aiding our testing from the inside. Just like if there was a real internal</w:t>
-      </w:r>
-      <w:r>
-        <w:t xml:space="preserve"> threat</w:t>
-      </w:r>
-      <w:r>
-        <w:t xml:space="preserve">. </w:t>
-      </w:r>
-      <w:r>
-        <w:t xml:space="preserve">Not only that. Depending on the scope of our service (we recommend a 1-year service). We will plan with our contact, but no one else in the business will know a thing to generate the most authentic response. </w:t>
-      </w:r>
-      <w:r>
-        <w:t xml:space="preserve">Our </w:t>
-      </w:r>
-      <w:r>
-        <w:t>focus</w:t>
-      </w:r>
-      <w:r>
-        <w:t xml:space="preserve"> is the physical</w:t>
-      </w:r>
-      <w:r>
-        <w:t>/Environmental</w:t>
-      </w:r>
-      <w:r>
-        <w:t xml:space="preserve"> and the internal threats, as these are often overlooked.</w:t>
-      </w:r>
-      <w:r>
-        <w:t xml:space="preserve"> With a </w:t>
-      </w:r>
-      <w:r>
-        <w:t>yearlong</w:t>
-      </w:r>
-      <w:r>
-        <w:t xml:space="preserve"> approach, all previous breach attempts and knowledge gained from them are combined into 1 final attack where we use all that we have learnt about the business</w:t>
-      </w:r>
-      <w:r>
-        <w:t xml:space="preserve"> </w:t>
-      </w:r>
-      <w:r>
-        <w:t xml:space="preserve">to conduct a companywide breach. </w:t>
+        <w:t xml:space="preserve">to </w:t>
+      </w:r>
+      <w:r>
+        <w:t>attempt</w:t>
+      </w:r>
+      <w:r>
+        <w:t xml:space="preserve"> a companywide breach. </w:t>
       </w:r>
     </w:p>
     <w:p>
@@ -1722,12 +1747,24 @@
       <w:r>
         <w:t xml:space="preserve"> </w:t>
       </w:r>
-      <w:hyperlink r:id="rId16" w:history="1">
+      <w:hyperlink r:id="rId18" w:history="1">
         <w:r>
           <w:rPr>
             <w:rStyle w:val="Hyperlink"/>
           </w:rPr>
-          <w:t>https://www.cbsnews.com/news/ransomware-phishing-cybercrime-pandemic/</w:t>
+          <w:t>https://www.cbsnews.com/news/ransomware-phishing-cybercrime-pan</w:t>
+        </w:r>
+        <w:r>
+          <w:rPr>
+            <w:rStyle w:val="Hyperlink"/>
+          </w:rPr>
+          <w:t>d</w:t>
+        </w:r>
+        <w:r>
+          <w:rPr>
+            <w:rStyle w:val="Hyperlink"/>
+          </w:rPr>
+          <w:t>emic/</w:t>
         </w:r>
       </w:hyperlink>
     </w:p>
@@ -1755,13 +1792,28 @@
         <w:t>The project is a business model that</w:t>
       </w:r>
       <w:r>
-        <w:t xml:space="preserve"> performs companywide penetration testing but specialling in Physical/Environmental and internal threats. So that means, that a client will receive web; network; internal; external; white; grey; and black box penetration </w:t>
-      </w:r>
-      <w:r>
-        <w:t>testing but</w:t>
-      </w:r>
-      <w:r>
-        <w:t xml:space="preserve"> will have their physical/environmental and internal security scrutinised. The way we test internal threat protection is by using an “accomplice”. The “accomplice” is a current employee that receives a paid incentive to preform actions on our behalf. </w:t>
+        <w:t xml:space="preserve"> performs companywide penetration testing but specialling in Physical/Environmental and internal threats. </w:t>
+      </w:r>
+      <w:r>
+        <w:t xml:space="preserve">As Physical and internal vulnerabilities often allow access to the internal network. </w:t>
+      </w:r>
+      <w:r>
+        <w:t>T</w:t>
+      </w:r>
+      <w:r>
+        <w:t>he companies will</w:t>
+      </w:r>
+      <w:r>
+        <w:t xml:space="preserve"> have their </w:t>
+      </w:r>
+      <w:r>
+        <w:t>physical/environmental and internal security scrutinised. The way we test internal threat protection is by using an “accomplice”. The “accomplice” is a current employee that receives a</w:t>
+      </w:r>
+      <w:r>
+        <w:t>n</w:t>
+      </w:r>
+      <w:r>
+        <w:t xml:space="preserve"> incentive to preform actions on our behalf. </w:t>
       </w:r>
       <w:r>
         <w:t xml:space="preserve">We first start will a small task, such as find a window that can open, and will increase the threat of the action (We will never ask the accomplice to damage or remove anything that will harm the business in any </w:t>
@@ -1805,89 +1857,123 @@
         <w:t>thorough</w:t>
       </w:r>
       <w:r>
-        <w:t xml:space="preserve"> reconnaissance of all outer lays of the </w:t>
+        <w:t xml:space="preserve"> reconnaissance of all outer lay</w:t>
+      </w:r>
+      <w:r>
+        <w:t>er</w:t>
+      </w:r>
+      <w:r>
+        <w:t xml:space="preserve">s of the company. This includes: the </w:t>
+      </w:r>
+      <w:r>
+        <w:t>companies’</w:t>
+      </w:r>
+      <w:r>
+        <w:t xml:space="preserve"> websites, </w:t>
+      </w:r>
+      <w:r>
+        <w:t xml:space="preserve">physical and wireless networks access points, physical security of the companies building and looking for points of compromise. A point of compromise </w:t>
+      </w:r>
+      <w:r>
+        <w:t xml:space="preserve">is </w:t>
+      </w:r>
+      <w:r>
+        <w:t xml:space="preserve">the point where public meets private (normally a door, window, or fence). These vulnerabilities will be rated: </w:t>
+      </w:r>
+      <w:r>
+        <w:t>Protected (</w:t>
+      </w:r>
+      <w:r>
+        <w:t>protected from a breach</w:t>
+      </w:r>
+      <w:r>
+        <w:t xml:space="preserve"> or weather</w:t>
+      </w:r>
+      <w:r>
+        <w:t>), safe</w:t>
+      </w:r>
+      <w:r>
+        <w:t xml:space="preserve"> </w:t>
+      </w:r>
+      <w:r>
+        <w:t>(</w:t>
+      </w:r>
+      <w:r>
+        <w:t xml:space="preserve">unlikely a breach </w:t>
+      </w:r>
+      <w:r>
+        <w:t>could occur), unsafe</w:t>
+      </w:r>
+      <w:r>
+        <w:t xml:space="preserve"> </w:t>
+      </w:r>
+      <w:r>
+        <w:t>(security is in place, but is lacking</w:t>
+      </w:r>
+      <w:r>
+        <w:t xml:space="preserve"> and</w:t>
+      </w:r>
+      <w:r>
+        <w:t xml:space="preserve"> a breach could occur) or unprotected</w:t>
+      </w:r>
+      <w:r>
+        <w:t xml:space="preserve"> </w:t>
+      </w:r>
+      <w:r>
+        <w:t xml:space="preserve">(no security, a breach could happen anytime). </w:t>
+      </w:r>
+      <w:r>
+        <w:t xml:space="preserve">Following the reconnaissance phase, we will plan at least </w:t>
       </w:r>
       <w:r>
         <w:lastRenderedPageBreak/>
-        <w:t xml:space="preserve">company. This includes: the </w:t>
-      </w:r>
-      <w:r>
-        <w:t>companies’</w:t>
-      </w:r>
-      <w:r>
-        <w:t xml:space="preserve"> websites, </w:t>
-      </w:r>
-      <w:r>
-        <w:t xml:space="preserve">physical and wireless networks access points, physical security of the companies building and looking for points of compromise. A point of compromise </w:t>
-      </w:r>
-      <w:r>
-        <w:t xml:space="preserve">is </w:t>
-      </w:r>
-      <w:r>
-        <w:t xml:space="preserve">the point where public meets private (normally a door, window, or fence). These vulnerabilities will be rated: </w:t>
-      </w:r>
-      <w:r>
-        <w:t>Protected (</w:t>
-      </w:r>
-      <w:r>
-        <w:t>protected from a breach</w:t>
-      </w:r>
-      <w:r>
-        <w:t xml:space="preserve"> or weather</w:t>
-      </w:r>
-      <w:r>
-        <w:t>), safe</w:t>
+        <w:t xml:space="preserve">1 attack a month minimum, where we attempt to gain access to any valuable resources, gain entry to restricted areas, gain access to the internal network, use our accomplice to aid us in the breach though most likely we will use a combination of them to have the most effect. After each attempt, we list areas that were vulnerable or areas we were able to breach or where the accomplice had access. If these vulnerabilities are within the acceptable levels indicated in the scope, they will only be recorded and used later by our team. If the vulnerabilities are outside of acceptable levels, they will be immediately reported to the company and not used for farther testing. </w:t>
+      </w:r>
+      <w:r>
+        <w:t xml:space="preserve">This all leads to the final attack, where we use all the </w:t>
+      </w:r>
+      <w:r>
+        <w:t xml:space="preserve">information that </w:t>
+      </w:r>
+      <w:r>
+        <w:t xml:space="preserve">we have gained from all the following breaches to attempt a company wide breach. This company wide breach will affect all aspects of the company and involves all areas of penetration testing. We will attack every vulnerability we have found </w:t>
+      </w:r>
+      <w:r>
+        <w:t xml:space="preserve">all </w:t>
+      </w:r>
+      <w:r>
+        <w:t>at once</w:t>
+      </w:r>
+      <w:r>
+        <w:t>.</w:t>
       </w:r>
       <w:r>
         <w:t xml:space="preserve"> </w:t>
       </w:r>
       <w:r>
-        <w:t>(</w:t>
-      </w:r>
-      <w:r>
-        <w:t xml:space="preserve">unlikely a breach </w:t>
-      </w:r>
-      <w:r>
-        <w:t>could occur), unsafe</w:t>
-      </w:r>
-      <w:r>
-        <w:t xml:space="preserve"> </w:t>
-      </w:r>
-      <w:r>
-        <w:t>(security is in place, but is lacking</w:t>
-      </w:r>
-      <w:r>
-        <w:t xml:space="preserve"> and</w:t>
-      </w:r>
-      <w:r>
-        <w:t xml:space="preserve"> a breach could occur) or unprotected</w:t>
-      </w:r>
-      <w:r>
-        <w:t xml:space="preserve"> </w:t>
-      </w:r>
-      <w:r>
-        <w:t xml:space="preserve">(no security, a breach could happen anytime). </w:t>
-      </w:r>
-      <w:r>
-        <w:t xml:space="preserve">Following the reconnaissance phase, we will plan at least 1 attack a month minimum, where we attempt to gain access to any valuable resources, gain entry to restricted areas, gain access to the internal network, use our accomplice to aid us in the breach though most likely we will use a combination of them to have the most effect. After each attempt, we list areas that were vulnerable or areas we were able to breach or where the accomplice had access. If these vulnerabilities are within the acceptable levels indicated in the scope, they will only be recorded and used later by our team. If the vulnerabilities are outside of acceptable levels, they will be immediately reported to the company and not used for farther testing. </w:t>
-      </w:r>
-      <w:r>
-        <w:t xml:space="preserve">This all leads to the final attack, where we use all the information, we have gained from all the following breaches to attempt a company wide breach. This company wide breach will affect all aspects of the company and involves all areas of penetration testing. We will attack every vulnerability we have found </w:t>
-      </w:r>
-      <w:r>
-        <w:t xml:space="preserve">all </w:t>
-      </w:r>
-      <w:r>
-        <w:t>at once</w:t>
-      </w:r>
-      <w:r>
-        <w:t xml:space="preserve"> we do this when the company will not suffer as much from any down time from websites opr services. Once we have conducted our final breach attempt. We will document everything and prepare for our meeting with the company where we will explain our findings, our accomplishments, where security is strong or needs improving. We may also be used for educating employees around social engineering and what to look out for </w:t>
+        <w:t>w</w:t>
+      </w:r>
+      <w:r>
+        <w:t xml:space="preserve">e </w:t>
+      </w:r>
+      <w:r>
+        <w:t xml:space="preserve">will </w:t>
+      </w:r>
+      <w:r>
+        <w:t xml:space="preserve">do this when the company </w:t>
+      </w:r>
+      <w:proofErr w:type="gramStart"/>
+      <w:r>
+        <w:t>will not suffer</w:t>
+      </w:r>
+      <w:proofErr w:type="gramEnd"/>
+      <w:r>
+        <w:t xml:space="preserve"> much from any down time from websites or services. Once we have conducted our final breach attempt. We will document everything and prepare for our meeting with the company where we will explain our findings, our accomplishments, where security is strong or needs improving. We may also be used for educating employees around social engineering and what to look out for </w:t>
       </w:r>
       <w:r>
         <w:t>with phishing emails.</w:t>
       </w:r>
     </w:p>
-    <w:p/>
     <w:p>
       <w:pPr>
         <w:rPr>
@@ -1969,7 +2055,6 @@
         <w:t>; website spidering etc.</w:t>
       </w:r>
     </w:p>
-    <w:p/>
     <w:p>
       <w:pPr>
         <w:rPr>
@@ -2039,7 +2124,6 @@
         <w:t xml:space="preserve"> and teaching skills for educating client companies employees.</w:t>
       </w:r>
     </w:p>
-    <w:p/>
     <w:p>
       <w:pPr>
         <w:rPr>
@@ -2061,7 +2145,6 @@
     </w:p>
     <w:p>
       <w:r>
-        <w:lastRenderedPageBreak/>
         <w:t xml:space="preserve">The expected outcome from this project is to see if this business model would be viable, if it would be able to penetrate the market and be lucrative. </w:t>
       </w:r>
       <w:r>
@@ -2082,8 +2165,8 @@
     </w:p>
     <w:p/>
     <w:sectPr>
-      <w:headerReference w:type="default" r:id="rId17"/>
-      <w:footerReference w:type="default" r:id="rId18"/>
+      <w:headerReference w:type="default" r:id="rId19"/>
+      <w:footerReference w:type="default" r:id="rId20"/>
       <w:pgSz w:w="11906" w:h="16838"/>
       <w:pgMar w:top="1440" w:right="1440" w:bottom="1440" w:left="1440" w:header="708" w:footer="708" w:gutter="0"/>
       <w:cols w:space="708"/>
